--- a/images/Abhijit_Mandal_Resume.docx
+++ b/images/Abhijit_Mandal_Resume.docx
@@ -1,6 +1,6 @@
 
 <file path=word/document.xml><?xml version="1.0" encoding="utf-8"?>
-<w:document xmlns:wpc="http://schemas.microsoft.com/office/word/2010/wordprocessingCanvas" xmlns:cx="http://schemas.microsoft.com/office/drawing/2014/chartex" xmlns:cx1="http://schemas.microsoft.com/office/drawing/2015/9/8/chartex" xmlns:cx2="http://schemas.microsoft.com/office/drawing/2015/10/21/chartex" xmlns:cx3="http://schemas.microsoft.com/office/drawing/2016/5/9/chartex" xmlns:cx4="http://schemas.microsoft.com/office/drawing/2016/5/10/chartex" xmlns:cx5="http://schemas.microsoft.com/office/drawing/2016/5/11/chartex" xmlns:cx6="http://schemas.microsoft.com/office/drawing/2016/5/12/chartex" xmlns:cx7="http://schemas.microsoft.com/office/drawing/2016/5/13/chartex" xmlns:cx8="http://schemas.microsoft.com/office/drawing/2016/5/14/chartex" xmlns:mc="http://schemas.openxmlformats.org/markup-compatibility/2006" xmlns:aink="http://schemas.microsoft.com/office/drawing/2016/ink" xmlns:am3d="http://schemas.microsoft.com/office/drawing/2017/model3d" xmlns:o="urn:schemas-microsoft-com:office:office" xmlns:oel="http://schemas.microsoft.com/office/2019/extlst" xmlns:r="http://schemas.openxmlformats.org/officeDocument/2006/relationships" xmlns:m="http://schemas.openxmlformats.org/officeDocument/2006/math" xmlns:v="urn:schemas-microsoft-com:vml" xmlns:wp14="http://schemas.microsoft.com/office/word/2010/wordprocessingDrawing" xmlns:wp="http://schemas.openxmlformats.org/drawingml/2006/wordprocessingDrawing" xmlns:w10="urn:schemas-microsoft-com:office:word" xmlns:w="http://schemas.openxmlformats.org/wordprocessingml/2006/main" xmlns:w14="http://schemas.microsoft.com/office/word/2010/wordml" xmlns:w15="http://schemas.microsoft.com/office/word/2012/wordml" xmlns:w16cex="http://schemas.microsoft.com/office/word/2018/wordml/cex" xmlns:w16cid="http://schemas.microsoft.com/office/word/2016/wordml/cid" xmlns:w16="http://schemas.microsoft.com/office/word/2018/wordml" xmlns:w16sdtdh="http://schemas.microsoft.com/office/word/2020/wordml/sdtdatahash" xmlns:w16se="http://schemas.microsoft.com/office/word/2015/wordml/symex" xmlns:wpg="http://schemas.microsoft.com/office/word/2010/wordprocessingGroup" xmlns:wpi="http://schemas.microsoft.com/office/word/2010/wordprocessingInk" xmlns:wne="http://schemas.microsoft.com/office/word/2006/wordml" xmlns:wps="http://schemas.microsoft.com/office/word/2010/wordprocessingShape" mc:Ignorable="w14 w15 w16se w16cid w16 w16cex w16sdtdh wp14">
+<w:document xmlns:wpc="http://schemas.microsoft.com/office/word/2010/wordprocessingCanvas" xmlns:cx="http://schemas.microsoft.com/office/drawing/2014/chartex" xmlns:cx1="http://schemas.microsoft.com/office/drawing/2015/9/8/chartex" xmlns:cx2="http://schemas.microsoft.com/office/drawing/2015/10/21/chartex" xmlns:cx3="http://schemas.microsoft.com/office/drawing/2016/5/9/chartex" xmlns:cx4="http://schemas.microsoft.com/office/drawing/2016/5/10/chartex" xmlns:cx5="http://schemas.microsoft.com/office/drawing/2016/5/11/chartex" xmlns:cx6="http://schemas.microsoft.com/office/drawing/2016/5/12/chartex" xmlns:cx7="http://schemas.microsoft.com/office/drawing/2016/5/13/chartex" xmlns:cx8="http://schemas.microsoft.com/office/drawing/2016/5/14/chartex" xmlns:mc="http://schemas.openxmlformats.org/markup-compatibility/2006" xmlns:aink="http://schemas.microsoft.com/office/drawing/2016/ink" xmlns:am3d="http://schemas.microsoft.com/office/drawing/2017/model3d" xmlns:o="urn:schemas-microsoft-com:office:office" xmlns:r="http://schemas.openxmlformats.org/officeDocument/2006/relationships" xmlns:m="http://schemas.openxmlformats.org/officeDocument/2006/math" xmlns:v="urn:schemas-microsoft-com:vml" xmlns:wp14="http://schemas.microsoft.com/office/word/2010/wordprocessingDrawing" xmlns:wp="http://schemas.openxmlformats.org/drawingml/2006/wordprocessingDrawing" xmlns:w10="urn:schemas-microsoft-com:office:word" xmlns:w="http://schemas.openxmlformats.org/wordprocessingml/2006/main" xmlns:w14="http://schemas.microsoft.com/office/word/2010/wordml" xmlns:w15="http://schemas.microsoft.com/office/word/2012/wordml" xmlns:w16cex="http://schemas.microsoft.com/office/word/2018/wordml/cex" xmlns:w16cid="http://schemas.microsoft.com/office/word/2016/wordml/cid" xmlns:w16="http://schemas.microsoft.com/office/word/2018/wordml" xmlns:w16sdtdh="http://schemas.microsoft.com/office/word/2020/wordml/sdtdatahash" xmlns:w16se="http://schemas.microsoft.com/office/word/2015/wordml/symex" xmlns:wpg="http://schemas.microsoft.com/office/word/2010/wordprocessingGroup" xmlns:wpi="http://schemas.microsoft.com/office/word/2010/wordprocessingInk" xmlns:wne="http://schemas.microsoft.com/office/word/2006/wordml" xmlns:wps="http://schemas.microsoft.com/office/word/2010/wordprocessingShape" mc:Ignorable="w14 w15 w16se w16cid w16 w16cex w16sdtdh wp14">
   <w:body>
     <w:tbl>
       <w:tblPr>
@@ -320,57 +320,7 @@
                 <w:sz w:val="20"/>
                 <w:szCs w:val="21"/>
               </w:rPr>
-              <w:t xml:space="preserve">ell: +1 (703) 349-9803                                           </w:t>
-            </w:r>
-          </w:p>
-          <w:p>
-            <w:pPr>
-              <w:spacing w:line="276" w:lineRule="auto"/>
-              <w:rPr>
-                <w:rFonts w:ascii="Cambria" w:hAnsi="Cambria"/>
-                <w:color w:val="7F7F7F" w:themeColor="text1" w:themeTint="80"/>
-                <w:sz w:val="20"/>
-                <w:szCs w:val="21"/>
-              </w:rPr>
-            </w:pPr>
-            <w:r>
-              <w:rPr>
-                <w:rFonts w:ascii="Cambria" w:hAnsi="Cambria"/>
-                <w:b/>
-                <w:color w:val="7F7F7F" w:themeColor="text1" w:themeTint="80"/>
-                <w:sz w:val="20"/>
-                <w:szCs w:val="21"/>
-              </w:rPr>
-              <w:t>S</w:t>
-            </w:r>
-            <w:r>
-              <w:rPr>
-                <w:rFonts w:ascii="Cambria" w:hAnsi="Cambria"/>
-                <w:color w:val="7F7F7F" w:themeColor="text1" w:themeTint="80"/>
-                <w:sz w:val="20"/>
-                <w:szCs w:val="21"/>
-              </w:rPr>
-              <w:t xml:space="preserve">kype: </w:t>
-            </w:r>
-            <w:proofErr w:type="gramStart"/>
-            <w:r>
-              <w:rPr>
-                <w:rFonts w:ascii="Cambria" w:hAnsi="Cambria"/>
-                <w:color w:val="7F7F7F" w:themeColor="text1" w:themeTint="80"/>
-                <w:sz w:val="20"/>
-                <w:szCs w:val="21"/>
-              </w:rPr>
-              <w:t>abhijit.mandal</w:t>
-            </w:r>
-            <w:proofErr w:type="gramEnd"/>
-            <w:r>
-              <w:rPr>
-                <w:rFonts w:ascii="Cambria" w:hAnsi="Cambria"/>
-                <w:color w:val="7F7F7F" w:themeColor="text1" w:themeTint="80"/>
-                <w:sz w:val="20"/>
-                <w:szCs w:val="21"/>
-              </w:rPr>
-              <w:t>26</w:t>
+              <w:t xml:space="preserve">ell: +1 (703) 349-9803        </w:t>
             </w:r>
           </w:p>
           <w:p>
@@ -472,19 +422,19 @@
           </w:p>
           <w:p>
             <w:pPr>
-              <w:ind w:left="1680"/>
-              <w:rPr>
-                <w:sz w:val="20"/>
-                <w:szCs w:val="20"/>
+              <w:pStyle w:val="NoSpacing"/>
+              <w:ind w:left="1680" w:right="338"/>
+              <w:rPr>
+                <w:rFonts w:ascii="Arial" w:eastAsia="Microsoft JhengHei" w:hAnsi="Arial" w:cs="Arial"/>
+                <w:color w:val="262626" w:themeColor="text1" w:themeTint="D9"/>
+                <w:sz w:val="18"/>
               </w:rPr>
             </w:pPr>
             <w:r>
               <w:rPr>
-                <w:rFonts w:ascii="Helvetica Neue" w:hAnsi="Helvetica Neue"/>
-                <w:color w:val="333333"/>
-                <w:sz w:val="20"/>
-                <w:szCs w:val="20"/>
-                <w:shd w:val="clear" w:color="auto" w:fill="FFFFFF"/>
+                <w:rFonts w:ascii="Arial" w:eastAsia="Microsoft JhengHei" w:hAnsi="Arial" w:cs="Arial"/>
+                <w:color w:val="262626" w:themeColor="text1" w:themeTint="D9"/>
+                <w:sz w:val="18"/>
               </w:rPr>
               <w:t>I am a software professional with 17+ years of experience in IT Industry with strong Architectural, Management and hands on development skills. I have a portfolio of successfully delivering IT Application Development projects. I have a great passion for designing software architecture and optimized solutions by following the latest industry standards.</w:t>
             </w:r>
@@ -616,25 +566,7 @@
                 <w:color w:val="262626" w:themeColor="text1" w:themeTint="D9"/>
                 <w:sz w:val="18"/>
               </w:rPr>
-              <w:t>Cloud/</w:t>
-            </w:r>
-            <w:proofErr w:type="gramStart"/>
-            <w:r>
-              <w:rPr>
-                <w:rFonts w:ascii="Arial" w:eastAsia="Microsoft JhengHei" w:hAnsi="Arial" w:cs="Arial"/>
-                <w:color w:val="262626" w:themeColor="text1" w:themeTint="D9"/>
-                <w:sz w:val="18"/>
-              </w:rPr>
-              <w:t>On-Premise</w:t>
-            </w:r>
-            <w:proofErr w:type="gramEnd"/>
-            <w:r>
-              <w:rPr>
-                <w:rFonts w:ascii="Arial" w:eastAsia="Microsoft JhengHei" w:hAnsi="Arial" w:cs="Arial"/>
-                <w:color w:val="262626" w:themeColor="text1" w:themeTint="D9"/>
-                <w:sz w:val="18"/>
-              </w:rPr>
-              <w:t>)</w:t>
+              <w:t>Cloud/On-Premise)</w:t>
             </w:r>
           </w:p>
           <w:p>
@@ -788,7 +720,6 @@
                 <w:szCs w:val="21"/>
               </w:rPr>
             </w:pPr>
-            <w:proofErr w:type="gramStart"/>
             <w:r>
               <w:rPr>
                 <w:rFonts w:ascii="Arial" w:hAnsi="Arial" w:cs="Arial"/>
@@ -799,7 +730,6 @@
               </w:rPr>
               <w:t>Masters in Computer Application</w:t>
             </w:r>
-            <w:proofErr w:type="gramEnd"/>
             <w:r>
               <w:rPr>
                 <w:rFonts w:ascii="Arial" w:hAnsi="Arial" w:cs="Arial"/>
@@ -2132,7 +2062,6 @@
           <w:color w:val="7F7F7F" w:themeColor="text1" w:themeTint="80"/>
           <w:sz w:val="24"/>
         </w:rPr>
-        <w:lastRenderedPageBreak/>
         <w:t>EXPERIENCE OVERVIEW</w:t>
       </w:r>
     </w:p>
@@ -2210,27 +2139,7 @@
           <w:sz w:val="18"/>
           <w:szCs w:val="21"/>
         </w:rPr>
-        <w:t xml:space="preserve"> PaaS/ IaaS/ SaaS, automated deployment CI/CD, migrating </w:t>
-      </w:r>
-      <w:proofErr w:type="gramStart"/>
-      <w:r>
-        <w:rPr>
-          <w:rFonts w:ascii="Arial" w:hAnsi="Arial" w:cs="Arial"/>
-          <w:color w:val="262626" w:themeColor="text1" w:themeTint="D9"/>
-          <w:sz w:val="18"/>
-          <w:szCs w:val="21"/>
-        </w:rPr>
-        <w:t>on-premise</w:t>
-      </w:r>
-      <w:proofErr w:type="gramEnd"/>
-      <w:r>
-        <w:rPr>
-          <w:rFonts w:ascii="Arial" w:hAnsi="Arial" w:cs="Arial"/>
-          <w:color w:val="262626" w:themeColor="text1" w:themeTint="D9"/>
-          <w:sz w:val="18"/>
-          <w:szCs w:val="21"/>
-        </w:rPr>
-        <w:t xml:space="preserve"> applications to Azure, </w:t>
+        <w:t xml:space="preserve"> PaaS/ IaaS/ SaaS, automated deployment CI/CD, migrating on-premise applications to Azure, </w:t>
       </w:r>
       <w:r>
         <w:rPr>
@@ -2554,29 +2463,7 @@
           <w:szCs w:val="21"/>
           <w:shd w:val="clear" w:color="auto" w:fill="FFFFFF"/>
         </w:rPr>
-        <w:t xml:space="preserve">, User </w:t>
-      </w:r>
-      <w:proofErr w:type="gramStart"/>
-      <w:r>
-        <w:rPr>
-          <w:rFonts w:ascii="Arial" w:hAnsi="Arial" w:cs="Arial"/>
-          <w:color w:val="262626" w:themeColor="text1" w:themeTint="D9"/>
-          <w:sz w:val="18"/>
-          <w:szCs w:val="21"/>
-          <w:shd w:val="clear" w:color="auto" w:fill="FFFFFF"/>
-        </w:rPr>
-        <w:t>Story</w:t>
-      </w:r>
-      <w:proofErr w:type="gramEnd"/>
-      <w:r>
-        <w:rPr>
-          <w:rFonts w:ascii="Arial" w:hAnsi="Arial" w:cs="Arial"/>
-          <w:color w:val="262626" w:themeColor="text1" w:themeTint="D9"/>
-          <w:sz w:val="18"/>
-          <w:szCs w:val="21"/>
-          <w:shd w:val="clear" w:color="auto" w:fill="FFFFFF"/>
-        </w:rPr>
-        <w:t xml:space="preserve"> and </w:t>
+        <w:t xml:space="preserve">, User Story and </w:t>
       </w:r>
       <w:r>
         <w:rPr>
@@ -2903,20 +2790,8 @@
           <w:szCs w:val="21"/>
           <w:shd w:val="clear" w:color="auto" w:fill="FFFFFF"/>
         </w:rPr>
-        <w:t xml:space="preserve"> and working with heavy data volume and user </w:t>
-      </w:r>
-      <w:proofErr w:type="gramStart"/>
-      <w:r>
-        <w:rPr>
-          <w:rFonts w:ascii="Arial" w:hAnsi="Arial" w:cs="Arial"/>
-          <w:color w:val="262626" w:themeColor="text1" w:themeTint="D9"/>
-          <w:sz w:val="18"/>
-          <w:szCs w:val="21"/>
-          <w:shd w:val="clear" w:color="auto" w:fill="FFFFFF"/>
-        </w:rPr>
-        <w:t>base</w:t>
-      </w:r>
-      <w:proofErr w:type="gramEnd"/>
+        <w:t xml:space="preserve"> and working with heavy data volume and user base</w:t>
+      </w:r>
       <w:r>
         <w:rPr>
           <w:rFonts w:ascii="Arial" w:hAnsi="Arial" w:cs="Arial"/>
@@ -3184,27 +3059,7 @@
           <w:sz w:val="18"/>
           <w:szCs w:val="21"/>
         </w:rPr>
-        <w:t xml:space="preserve">m), with experience in Pre-sales activities, preparing business growth strategies, migration plans, creating and handling geographically located teams, monitoring utilization, productivity, </w:t>
-      </w:r>
-      <w:proofErr w:type="gramStart"/>
-      <w:r>
-        <w:rPr>
-          <w:rFonts w:ascii="Arial" w:hAnsi="Arial" w:cs="Arial"/>
-          <w:color w:val="262626" w:themeColor="text1" w:themeTint="D9"/>
-          <w:sz w:val="18"/>
-          <w:szCs w:val="21"/>
-        </w:rPr>
-        <w:t>costs</w:t>
-      </w:r>
-      <w:proofErr w:type="gramEnd"/>
-      <w:r>
-        <w:rPr>
-          <w:rFonts w:ascii="Arial" w:hAnsi="Arial" w:cs="Arial"/>
-          <w:color w:val="262626" w:themeColor="text1" w:themeTint="D9"/>
-          <w:sz w:val="18"/>
-          <w:szCs w:val="21"/>
-        </w:rPr>
-        <w:t xml:space="preserve"> and project management. </w:t>
+        <w:t xml:space="preserve">m), with experience in Pre-sales activities, preparing business growth strategies, migration plans, creating and handling geographically located teams, monitoring utilization, productivity, costs and project management. </w:t>
       </w:r>
       <w:r>
         <w:rPr>
@@ -3588,43 +3443,7 @@
           <w:sz w:val="18"/>
           <w:szCs w:val="18"/>
         </w:rPr>
-        <w:t xml:space="preserve">), creating </w:t>
-      </w:r>
-      <w:proofErr w:type="gramStart"/>
-      <w:r>
-        <w:rPr>
-          <w:rFonts w:ascii="Arial" w:hAnsi="Arial" w:cs="Arial"/>
-          <w:sz w:val="18"/>
-          <w:szCs w:val="18"/>
-        </w:rPr>
-        <w:t>API’s</w:t>
-      </w:r>
-      <w:proofErr w:type="gramEnd"/>
-      <w:r>
-        <w:rPr>
-          <w:rFonts w:ascii="Arial" w:hAnsi="Arial" w:cs="Arial"/>
-          <w:sz w:val="18"/>
-          <w:szCs w:val="18"/>
-        </w:rPr>
-        <w:t xml:space="preserve"> to integrate with the payment providers and keeping user information. The scale of the application extends to all </w:t>
-      </w:r>
-      <w:proofErr w:type="gramStart"/>
-      <w:r>
-        <w:rPr>
-          <w:rFonts w:ascii="Arial" w:hAnsi="Arial" w:cs="Arial"/>
-          <w:sz w:val="18"/>
-          <w:szCs w:val="18"/>
-        </w:rPr>
-        <w:t>teams</w:t>
-      </w:r>
-      <w:proofErr w:type="gramEnd"/>
-      <w:r>
-        <w:rPr>
-          <w:rFonts w:ascii="Arial" w:hAnsi="Arial" w:cs="Arial"/>
-          <w:sz w:val="18"/>
-          <w:szCs w:val="18"/>
-        </w:rPr>
-        <w:t xml:space="preserve"> users in multiple geographies with a robust scalable API’s handling thousands of concurrent users.</w:t>
+        <w:t>), creating API’s to integrate with the payment providers and keeping user information. The scale of the application extends to all teams users in multiple geographies with a robust scalable API’s handling thousands of concurrent users.</w:t>
       </w:r>
     </w:p>
     <w:p>
@@ -4050,25 +3869,7 @@
           <w:sz w:val="18"/>
           <w:szCs w:val="18"/>
         </w:rPr>
-        <w:t xml:space="preserve">Raas is Royalties Assurance as A Service, we have built a fully Connected datasets using Graph </w:t>
-      </w:r>
-      <w:proofErr w:type="gramStart"/>
-      <w:r>
-        <w:rPr>
-          <w:rFonts w:ascii="Arial" w:hAnsi="Arial" w:cs="Arial"/>
-          <w:sz w:val="18"/>
-          <w:szCs w:val="18"/>
-        </w:rPr>
-        <w:t>API’s  to</w:t>
-      </w:r>
-      <w:proofErr w:type="gramEnd"/>
-      <w:r>
-        <w:rPr>
-          <w:rFonts w:ascii="Arial" w:hAnsi="Arial" w:cs="Arial"/>
-          <w:sz w:val="18"/>
-          <w:szCs w:val="18"/>
-        </w:rPr>
-        <w:t xml:space="preserve"> </w:t>
+        <w:t xml:space="preserve">Raas is Royalties Assurance as A Service, we have built a fully Connected datasets using Graph API’s  to </w:t>
       </w:r>
       <w:r>
         <w:rPr>
@@ -4604,7 +4405,6 @@
                 <w:sz w:val="18"/>
                 <w:szCs w:val="18"/>
               </w:rPr>
-              <w:lastRenderedPageBreak/>
               <w:t>Client: Microsoft (Redmond, WA)</w:t>
             </w:r>
             <w:r>
@@ -4710,25 +4510,7 @@
           <w:sz w:val="18"/>
           <w:szCs w:val="18"/>
         </w:rPr>
-        <w:t xml:space="preserve">acquisition, data correction, transformation, conflation, deduping, data verification, quality reviews, Ingestion to final Db and downstream partner testing. Migration of </w:t>
-      </w:r>
-      <w:proofErr w:type="gramStart"/>
-      <w:r>
-        <w:rPr>
-          <w:rFonts w:ascii="Arial" w:hAnsi="Arial" w:cs="Arial"/>
-          <w:sz w:val="18"/>
-          <w:szCs w:val="18"/>
-        </w:rPr>
-        <w:t>on-premise</w:t>
-      </w:r>
-      <w:proofErr w:type="gramEnd"/>
-      <w:r>
-        <w:rPr>
-          <w:rFonts w:ascii="Arial" w:hAnsi="Arial" w:cs="Arial"/>
-          <w:sz w:val="18"/>
-          <w:szCs w:val="18"/>
-        </w:rPr>
-        <w:t xml:space="preserve"> data to azure was also part of scope.</w:t>
+        <w:t>acquisition, data correction, transformation, conflation, deduping, data verification, quality reviews, Ingestion to final Db and downstream partner testing. Migration of on-premise data to azure was also part of scope.</w:t>
       </w:r>
     </w:p>
     <w:p>
@@ -6407,25 +6189,7 @@
           <w:sz w:val="18"/>
           <w:szCs w:val="18"/>
         </w:rPr>
-        <w:t xml:space="preserve">Communicating with other </w:t>
-      </w:r>
-      <w:proofErr w:type="gramStart"/>
-      <w:r>
-        <w:rPr>
-          <w:rFonts w:ascii="Arial" w:hAnsi="Arial" w:cs="Arial"/>
-          <w:sz w:val="18"/>
-          <w:szCs w:val="18"/>
-        </w:rPr>
-        <w:t>on-premise</w:t>
-      </w:r>
-      <w:proofErr w:type="gramEnd"/>
-      <w:r>
-        <w:rPr>
-          <w:rFonts w:ascii="Arial" w:hAnsi="Arial" w:cs="Arial"/>
-          <w:sz w:val="18"/>
-          <w:szCs w:val="18"/>
-        </w:rPr>
-        <w:t xml:space="preserve"> applications.</w:t>
+        <w:t>Communicating with other on-premise applications.</w:t>
       </w:r>
     </w:p>
     <w:p>
@@ -6631,7 +6395,6 @@
           <w:sz w:val="18"/>
           <w:szCs w:val="18"/>
         </w:rPr>
-        <w:lastRenderedPageBreak/>
         <w:t xml:space="preserve">Designing web </w:t>
       </w:r>
       <w:proofErr w:type="spellStart"/>
@@ -6674,25 +6437,7 @@
           <w:sz w:val="18"/>
           <w:szCs w:val="18"/>
         </w:rPr>
-        <w:t xml:space="preserve">Integration with Internal and </w:t>
-      </w:r>
-      <w:proofErr w:type="gramStart"/>
-      <w:r>
-        <w:rPr>
-          <w:rFonts w:ascii="Arial" w:hAnsi="Arial" w:cs="Arial"/>
-          <w:sz w:val="18"/>
-          <w:szCs w:val="18"/>
-        </w:rPr>
-        <w:t>third party</w:t>
-      </w:r>
-      <w:proofErr w:type="gramEnd"/>
-      <w:r>
-        <w:rPr>
-          <w:rFonts w:ascii="Arial" w:hAnsi="Arial" w:cs="Arial"/>
-          <w:sz w:val="18"/>
-          <w:szCs w:val="18"/>
-        </w:rPr>
-        <w:t xml:space="preserve"> </w:t>
+        <w:t xml:space="preserve">Integration with Internal and third party </w:t>
       </w:r>
       <w:proofErr w:type="spellStart"/>
       <w:r>
@@ -6734,6 +6479,7 @@
           <w:sz w:val="18"/>
           <w:szCs w:val="18"/>
         </w:rPr>
+        <w:lastRenderedPageBreak/>
         <w:t xml:space="preserve">Defining </w:t>
       </w:r>
       <w:r>
@@ -6946,25 +6692,7 @@
           <w:sz w:val="18"/>
           <w:szCs w:val="18"/>
         </w:rPr>
-        <w:t xml:space="preserve">Assisting Dev-Ops team in </w:t>
-      </w:r>
-      <w:proofErr w:type="gramStart"/>
-      <w:r>
-        <w:rPr>
-          <w:rFonts w:ascii="Arial" w:hAnsi="Arial" w:cs="Arial"/>
-          <w:sz w:val="18"/>
-          <w:szCs w:val="18"/>
-        </w:rPr>
-        <w:t>day to day</w:t>
-      </w:r>
-      <w:proofErr w:type="gramEnd"/>
-      <w:r>
-        <w:rPr>
-          <w:rFonts w:ascii="Arial" w:hAnsi="Arial" w:cs="Arial"/>
-          <w:sz w:val="18"/>
-          <w:szCs w:val="18"/>
-        </w:rPr>
-        <w:t xml:space="preserve"> activities, continuous deployment and integration.</w:t>
+        <w:t>Assisting Dev-Ops team in day to day activities, continuous deployment and integration.</w:t>
       </w:r>
     </w:p>
     <w:p>
@@ -7466,25 +7194,7 @@
           <w:sz w:val="18"/>
           <w:szCs w:val="18"/>
         </w:rPr>
-        <w:t xml:space="preserve">POC to analyze Application and Network logs in real time using azure Event hubs and Azure Data Lake &amp; power BI for data visualization. This is scalable to fit any volume, </w:t>
-      </w:r>
-      <w:proofErr w:type="gramStart"/>
-      <w:r>
-        <w:rPr>
-          <w:rFonts w:ascii="Arial" w:hAnsi="Arial" w:cs="Arial"/>
-          <w:sz w:val="18"/>
-          <w:szCs w:val="18"/>
-        </w:rPr>
-        <w:t>variety</w:t>
-      </w:r>
-      <w:proofErr w:type="gramEnd"/>
-      <w:r>
-        <w:rPr>
-          <w:rFonts w:ascii="Arial" w:hAnsi="Arial" w:cs="Arial"/>
-          <w:sz w:val="18"/>
-          <w:szCs w:val="18"/>
-        </w:rPr>
-        <w:t xml:space="preserve"> and velocity of data.</w:t>
+        <w:t>POC to analyze Application and Network logs in real time using azure Event hubs and Azure Data Lake &amp; power BI for data visualization. This is scalable to fit any volume, variety and velocity of data.</w:t>
       </w:r>
     </w:p>
     <w:p>
@@ -7521,25 +7231,7 @@
           <w:sz w:val="18"/>
           <w:szCs w:val="18"/>
         </w:rPr>
-        <w:t xml:space="preserve"> which will feed this data to Event hub, this is then sent to </w:t>
-      </w:r>
-      <w:proofErr w:type="gramStart"/>
-      <w:r>
-        <w:rPr>
-          <w:rFonts w:ascii="Arial" w:hAnsi="Arial" w:cs="Arial"/>
-          <w:sz w:val="18"/>
-          <w:szCs w:val="18"/>
-        </w:rPr>
-        <w:t>Data lake</w:t>
-      </w:r>
-      <w:proofErr w:type="gramEnd"/>
-      <w:r>
-        <w:rPr>
-          <w:rFonts w:ascii="Arial" w:hAnsi="Arial" w:cs="Arial"/>
-          <w:sz w:val="18"/>
-          <w:szCs w:val="18"/>
-        </w:rPr>
-        <w:t xml:space="preserve"> using stream analytics. </w:t>
+        <w:t xml:space="preserve"> which will feed this data to Event hub, this is then sent to Data lake using stream analytics. </w:t>
       </w:r>
     </w:p>
     <w:p>
@@ -7764,25 +7456,7 @@
           <w:sz w:val="18"/>
           <w:szCs w:val="18"/>
         </w:rPr>
-        <w:t xml:space="preserve">The scope of this project </w:t>
-      </w:r>
-      <w:proofErr w:type="gramStart"/>
-      <w:r>
-        <w:rPr>
-          <w:rFonts w:ascii="Arial" w:hAnsi="Arial" w:cs="Arial"/>
-          <w:sz w:val="18"/>
-          <w:szCs w:val="18"/>
-        </w:rPr>
-        <w:t>includes</w:t>
-      </w:r>
-      <w:proofErr w:type="gramEnd"/>
-      <w:r>
-        <w:rPr>
-          <w:rFonts w:ascii="Arial" w:hAnsi="Arial" w:cs="Arial"/>
-          <w:sz w:val="18"/>
-          <w:szCs w:val="18"/>
-        </w:rPr>
-        <w:t xml:space="preserve"> </w:t>
+        <w:t xml:space="preserve">The scope of this project includes </w:t>
       </w:r>
     </w:p>
     <w:p>
@@ -8024,25 +7698,7 @@
           <w:sz w:val="18"/>
           <w:szCs w:val="18"/>
         </w:rPr>
-        <w:t xml:space="preserve">Responsive application targeting all the devices, browsers, PC’s, </w:t>
-      </w:r>
-      <w:proofErr w:type="gramStart"/>
-      <w:r>
-        <w:rPr>
-          <w:rFonts w:ascii="Arial" w:hAnsi="Arial" w:cs="Arial"/>
-          <w:sz w:val="18"/>
-          <w:szCs w:val="18"/>
-        </w:rPr>
-        <w:t>phones</w:t>
-      </w:r>
-      <w:proofErr w:type="gramEnd"/>
-      <w:r>
-        <w:rPr>
-          <w:rFonts w:ascii="Arial" w:hAnsi="Arial" w:cs="Arial"/>
-          <w:sz w:val="18"/>
-          <w:szCs w:val="18"/>
-        </w:rPr>
-        <w:t xml:space="preserve"> and tablets.</w:t>
+        <w:t>Responsive application targeting all the devices, browsers, PC’s, phones and tablets.</w:t>
       </w:r>
     </w:p>
     <w:p>
@@ -8268,7 +7924,6 @@
         </w:rPr>
         <w:t xml:space="preserve">Migrating the current </w:t>
       </w:r>
-      <w:proofErr w:type="gramStart"/>
       <w:r>
         <w:rPr>
           <w:rFonts w:ascii="Arial" w:hAnsi="Arial" w:cs="Arial"/>
@@ -8277,7 +7932,6 @@
         </w:rPr>
         <w:t>on-premise</w:t>
       </w:r>
-      <w:proofErr w:type="gramEnd"/>
       <w:r>
         <w:rPr>
           <w:rFonts w:ascii="Arial" w:hAnsi="Arial" w:cs="Arial"/>
@@ -8380,18 +8034,8 @@
           <w:sz w:val="18"/>
           <w:szCs w:val="18"/>
         </w:rPr>
-        <w:t xml:space="preserve">Managed and mentored development team members and performed other job-related duties as </w:t>
-      </w:r>
-      <w:proofErr w:type="gramStart"/>
-      <w:r>
-        <w:rPr>
-          <w:rFonts w:ascii="Arial" w:hAnsi="Arial" w:cs="Arial"/>
-          <w:sz w:val="18"/>
-          <w:szCs w:val="18"/>
-        </w:rPr>
-        <w:t>assigned</w:t>
-      </w:r>
-      <w:proofErr w:type="gramEnd"/>
+        <w:t>Managed and mentored development team members and performed other job-related duties as assigned</w:t>
+      </w:r>
     </w:p>
     <w:p>
       <w:pPr>
@@ -8663,7 +8307,6 @@
           <w:sz w:val="18"/>
           <w:szCs w:val="18"/>
         </w:rPr>
-        <w:lastRenderedPageBreak/>
         <w:t xml:space="preserve"> </w:t>
       </w:r>
     </w:p>
@@ -8688,27 +8331,8 @@
           <w:sz w:val="18"/>
           <w:szCs w:val="18"/>
         </w:rPr>
-        <w:t xml:space="preserve">I have created detailed end-to-end architecture designs that address the business requirements and that will be used by application, </w:t>
-      </w:r>
-      <w:proofErr w:type="gramStart"/>
-      <w:r>
-        <w:rPr>
-          <w:rFonts w:ascii="Arial" w:hAnsi="Arial" w:cs="Arial"/>
-          <w:bCs/>
-          <w:sz w:val="18"/>
-          <w:szCs w:val="18"/>
-        </w:rPr>
-        <w:t>testing</w:t>
-      </w:r>
-      <w:proofErr w:type="gramEnd"/>
-      <w:r>
-        <w:rPr>
-          <w:rFonts w:ascii="Arial" w:hAnsi="Arial" w:cs="Arial"/>
-          <w:bCs/>
-          <w:sz w:val="18"/>
-          <w:szCs w:val="18"/>
-        </w:rPr>
-        <w:t xml:space="preserve"> and other downstream stakeholders as input for their activities. Specifically, created architecture designs that entail the following elements: System Architecture, Application Architecture, Infrastructure Architecture, Security Architecture, Enterprise Application Integration, Service Oriented Architectures, and Business Process Management.</w:t>
+        <w:lastRenderedPageBreak/>
+        <w:t>I have created detailed end-to-end architecture designs that address the business requirements and that will be used by application, testing and other downstream stakeholders as input for their activities. Specifically, created architecture designs that entail the following elements: System Architecture, Application Architecture, Infrastructure Architecture, Security Architecture, Enterprise Application Integration, Service Oriented Architectures, and Business Process Management.</w:t>
       </w:r>
     </w:p>
     <w:p>
@@ -9001,25 +8625,7 @@
           <w:sz w:val="18"/>
           <w:szCs w:val="18"/>
         </w:rPr>
-        <w:t xml:space="preserve">Technical guidance and Code Reviews, Performing </w:t>
-      </w:r>
-      <w:proofErr w:type="gramStart"/>
-      <w:r>
-        <w:rPr>
-          <w:rFonts w:ascii="Arial" w:hAnsi="Arial" w:cs="Arial"/>
-          <w:sz w:val="18"/>
-          <w:szCs w:val="18"/>
-        </w:rPr>
-        <w:t>Unit</w:t>
-      </w:r>
-      <w:proofErr w:type="gramEnd"/>
-      <w:r>
-        <w:rPr>
-          <w:rFonts w:ascii="Arial" w:hAnsi="Arial" w:cs="Arial"/>
-          <w:sz w:val="18"/>
-          <w:szCs w:val="18"/>
-        </w:rPr>
-        <w:t xml:space="preserve"> and integration testing.</w:t>
+        <w:t>Technical guidance and Code Reviews, Performing Unit and integration testing.</w:t>
       </w:r>
     </w:p>
     <w:p>
@@ -9144,25 +8750,7 @@
           <w:sz w:val="18"/>
           <w:szCs w:val="18"/>
         </w:rPr>
-        <w:t xml:space="preserve">, ADO.Net Entity Framework, LINQ, </w:t>
-      </w:r>
-      <w:proofErr w:type="gramStart"/>
-      <w:r>
-        <w:rPr>
-          <w:rFonts w:ascii="Arial" w:hAnsi="Arial" w:cs="Arial"/>
-          <w:sz w:val="18"/>
-          <w:szCs w:val="18"/>
-        </w:rPr>
-        <w:t>C#,  C++</w:t>
-      </w:r>
-      <w:proofErr w:type="gramEnd"/>
-      <w:r>
-        <w:rPr>
-          <w:rFonts w:ascii="Arial" w:hAnsi="Arial" w:cs="Arial"/>
-          <w:sz w:val="18"/>
-          <w:szCs w:val="18"/>
-        </w:rPr>
-        <w:t xml:space="preserve">,  </w:t>
+        <w:t xml:space="preserve">, ADO.Net Entity Framework, LINQ, C#,  C++,  </w:t>
       </w:r>
       <w:proofErr w:type="spellStart"/>
       <w:r>
@@ -9273,27 +8861,7 @@
           <w:sz w:val="18"/>
           <w:szCs w:val="18"/>
         </w:rPr>
-        <w:t xml:space="preserve">Implementing application and Infrastructure monitoring by analyzing, </w:t>
-      </w:r>
-      <w:proofErr w:type="gramStart"/>
-      <w:r>
-        <w:rPr>
-          <w:rFonts w:ascii="Arial" w:hAnsi="Arial" w:cs="Arial"/>
-          <w:bCs/>
-          <w:sz w:val="18"/>
-          <w:szCs w:val="18"/>
-        </w:rPr>
-        <w:t>testing</w:t>
-      </w:r>
-      <w:proofErr w:type="gramEnd"/>
-      <w:r>
-        <w:rPr>
-          <w:rFonts w:ascii="Arial" w:hAnsi="Arial" w:cs="Arial"/>
-          <w:bCs/>
-          <w:sz w:val="18"/>
-          <w:szCs w:val="18"/>
-        </w:rPr>
-        <w:t xml:space="preserve"> and doing POC with various monitoring tools, setting benchmarks, identifying monitoring needs of all the applications in the organization.</w:t>
+        <w:t>Implementing application and Infrastructure monitoring by analyzing, testing and doing POC with various monitoring tools, setting benchmarks, identifying monitoring needs of all the applications in the organization.</w:t>
       </w:r>
     </w:p>
     <w:p>
@@ -9477,16 +9045,7 @@
           <w:sz w:val="18"/>
           <w:szCs w:val="18"/>
         </w:rPr>
-        <w:t xml:space="preserve">Technologies Used: Dot Net 4.5.1, Asp.Net MVC 5, LINQ, </w:t>
-      </w:r>
-      <w:proofErr w:type="gramStart"/>
-      <w:r>
-        <w:rPr>
-          <w:rFonts w:ascii="Arial" w:hAnsi="Arial" w:cs="Arial"/>
-          <w:sz w:val="18"/>
-          <w:szCs w:val="18"/>
-        </w:rPr>
-        <w:t xml:space="preserve">C#,  </w:t>
+        <w:t xml:space="preserve">Technologies Used: Dot Net 4.5.1, Asp.Net MVC 5, LINQ, C#,  </w:t>
       </w:r>
       <w:proofErr w:type="spellStart"/>
       <w:r>
@@ -9498,7 +9057,6 @@
         <w:t>JQuery</w:t>
       </w:r>
       <w:proofErr w:type="spellEnd"/>
-      <w:proofErr w:type="gramEnd"/>
       <w:r>
         <w:rPr>
           <w:rFonts w:ascii="Arial" w:hAnsi="Arial" w:cs="Arial"/>
@@ -9818,27 +9376,7 @@
           <w:sz w:val="18"/>
           <w:szCs w:val="18"/>
         </w:rPr>
-        <w:t xml:space="preserve"> standards, procedures, and methodologies for the software development </w:t>
-      </w:r>
-      <w:proofErr w:type="gramStart"/>
-      <w:r>
-        <w:rPr>
-          <w:rFonts w:ascii="Arial" w:hAnsi="Arial" w:cs="Arial"/>
-          <w:color w:val="000000"/>
-          <w:sz w:val="18"/>
-          <w:szCs w:val="18"/>
-        </w:rPr>
-        <w:t>lifecycle</w:t>
-      </w:r>
-      <w:proofErr w:type="gramEnd"/>
-      <w:r>
-        <w:rPr>
-          <w:rFonts w:ascii="Arial" w:hAnsi="Arial" w:cs="Arial"/>
-          <w:color w:val="000000"/>
-          <w:sz w:val="18"/>
-          <w:szCs w:val="18"/>
-        </w:rPr>
-        <w:t xml:space="preserve"> </w:t>
+        <w:t xml:space="preserve"> standards, procedures, and methodologies for the software development lifecycle </w:t>
       </w:r>
     </w:p>
     <w:p>
@@ -9875,27 +9413,7 @@
           <w:sz w:val="18"/>
           <w:szCs w:val="18"/>
         </w:rPr>
-        <w:t xml:space="preserve">Coordinated application development activities and directs development teams in the areas of scheduling, technical direction, future </w:t>
-      </w:r>
-      <w:proofErr w:type="gramStart"/>
-      <w:r>
-        <w:rPr>
-          <w:rFonts w:ascii="Arial" w:hAnsi="Arial" w:cs="Arial"/>
-          <w:color w:val="000000"/>
-          <w:sz w:val="18"/>
-          <w:szCs w:val="18"/>
-        </w:rPr>
-        <w:t>planning</w:t>
-      </w:r>
-      <w:proofErr w:type="gramEnd"/>
-      <w:r>
-        <w:rPr>
-          <w:rFonts w:ascii="Arial" w:hAnsi="Arial" w:cs="Arial"/>
-          <w:color w:val="000000"/>
-          <w:sz w:val="18"/>
-          <w:szCs w:val="18"/>
-        </w:rPr>
-        <w:t xml:space="preserve"> and standard development practices. </w:t>
+        <w:t xml:space="preserve">Coordinated application development activities and directs development teams in the areas of scheduling, technical direction, future planning and standard development practices. </w:t>
       </w:r>
     </w:p>
     <w:p>
@@ -9987,25 +9505,7 @@
           <w:sz w:val="18"/>
           <w:szCs w:val="18"/>
         </w:rPr>
-        <w:t xml:space="preserve">TMM Portal is an Internet facing site, used by all customers for claims search, </w:t>
-      </w:r>
-      <w:proofErr w:type="gramStart"/>
-      <w:r>
-        <w:rPr>
-          <w:rFonts w:ascii="Arial" w:hAnsi="Arial" w:cs="Arial"/>
-          <w:sz w:val="18"/>
-          <w:szCs w:val="18"/>
-        </w:rPr>
-        <w:t>analysis</w:t>
-      </w:r>
-      <w:proofErr w:type="gramEnd"/>
-      <w:r>
-        <w:rPr>
-          <w:rFonts w:ascii="Arial" w:hAnsi="Arial" w:cs="Arial"/>
-          <w:sz w:val="18"/>
-          <w:szCs w:val="18"/>
-        </w:rPr>
-        <w:t xml:space="preserve"> and reports. </w:t>
+        <w:t xml:space="preserve">TMM Portal is an Internet facing site, used by all customers for claims search, analysis and reports. </w:t>
       </w:r>
     </w:p>
     <w:p>
@@ -10199,25 +9699,7 @@
           <w:sz w:val="18"/>
           <w:szCs w:val="18"/>
         </w:rPr>
-        <w:t xml:space="preserve"> work to team members and contribute </w:t>
-      </w:r>
-      <w:proofErr w:type="gramStart"/>
-      <w:r>
-        <w:rPr>
-          <w:rFonts w:ascii="Arial" w:hAnsi="Arial" w:cs="Arial"/>
-          <w:sz w:val="18"/>
-          <w:szCs w:val="18"/>
-        </w:rPr>
-        <w:t>in</w:t>
-      </w:r>
-      <w:proofErr w:type="gramEnd"/>
-      <w:r>
-        <w:rPr>
-          <w:rFonts w:ascii="Arial" w:hAnsi="Arial" w:cs="Arial"/>
-          <w:sz w:val="18"/>
-          <w:szCs w:val="18"/>
-        </w:rPr>
-        <w:t xml:space="preserve"> development efforts.</w:t>
+        <w:t xml:space="preserve"> work to team members and contribute in development efforts.</w:t>
       </w:r>
     </w:p>
     <w:p>
@@ -10242,25 +9724,7 @@
           <w:sz w:val="18"/>
           <w:szCs w:val="18"/>
         </w:rPr>
-        <w:t xml:space="preserve">Technical guidance and Code Reviews, Performing </w:t>
-      </w:r>
-      <w:proofErr w:type="gramStart"/>
-      <w:r>
-        <w:rPr>
-          <w:rFonts w:ascii="Arial" w:hAnsi="Arial" w:cs="Arial"/>
-          <w:sz w:val="18"/>
-          <w:szCs w:val="18"/>
-        </w:rPr>
-        <w:t>Unit</w:t>
-      </w:r>
-      <w:proofErr w:type="gramEnd"/>
-      <w:r>
-        <w:rPr>
-          <w:rFonts w:ascii="Arial" w:hAnsi="Arial" w:cs="Arial"/>
-          <w:sz w:val="18"/>
-          <w:szCs w:val="18"/>
-        </w:rPr>
-        <w:t xml:space="preserve"> and integration testing.</w:t>
+        <w:t>Technical guidance and Code Reviews, Performing Unit and integration testing.</w:t>
       </w:r>
     </w:p>
     <w:p>
@@ -10431,25 +9895,7 @@
           <w:sz w:val="18"/>
           <w:szCs w:val="18"/>
         </w:rPr>
-        <w:t xml:space="preserve">, HTML forms, Doc Comps, Unity API Scripts in </w:t>
-      </w:r>
-      <w:proofErr w:type="gramStart"/>
-      <w:r>
-        <w:rPr>
-          <w:rFonts w:ascii="Arial" w:hAnsi="Arial" w:cs="Arial"/>
-          <w:sz w:val="18"/>
-          <w:szCs w:val="18"/>
-        </w:rPr>
-        <w:t>C#</w:t>
-      </w:r>
-      <w:proofErr w:type="gramEnd"/>
-      <w:r>
-        <w:rPr>
-          <w:rFonts w:ascii="Arial" w:hAnsi="Arial" w:cs="Arial"/>
-          <w:sz w:val="18"/>
-          <w:szCs w:val="18"/>
-        </w:rPr>
-        <w:t xml:space="preserve"> and Documents.</w:t>
+        <w:t>, HTML forms, Doc Comps, Unity API Scripts in C# and Documents.</w:t>
       </w:r>
     </w:p>
     <w:p>
@@ -10584,7 +10030,6 @@
           <w:sz w:val="18"/>
           <w:szCs w:val="18"/>
         </w:rPr>
-        <w:lastRenderedPageBreak/>
         <w:t>Performing OnBase System administration tasks for disk share, user access, migration, installation &amp; Diagnostics.</w:t>
       </w:r>
     </w:p>
@@ -10610,6 +10055,7 @@
           <w:sz w:val="18"/>
           <w:szCs w:val="18"/>
         </w:rPr>
+        <w:lastRenderedPageBreak/>
         <w:t xml:space="preserve">Development of </w:t>
       </w:r>
       <w:proofErr w:type="spellStart"/>
@@ -10894,18 +10340,8 @@
           <w:sz w:val="18"/>
           <w:szCs w:val="18"/>
         </w:rPr>
-        <w:t xml:space="preserve">Managed end to end delivery of projects with hands on involvement in the development and configuration of </w:t>
-      </w:r>
-      <w:proofErr w:type="gramStart"/>
-      <w:r>
-        <w:rPr>
-          <w:rFonts w:ascii="Arial" w:hAnsi="Arial" w:cs="Arial"/>
-          <w:sz w:val="18"/>
-          <w:szCs w:val="18"/>
-        </w:rPr>
-        <w:t>projects</w:t>
-      </w:r>
-      <w:proofErr w:type="gramEnd"/>
+        <w:t>Managed end to end delivery of projects with hands on involvement in the development and configuration of projects</w:t>
+      </w:r>
     </w:p>
     <w:p>
       <w:pPr>
@@ -11031,25 +10467,7 @@
           <w:sz w:val="18"/>
           <w:szCs w:val="18"/>
         </w:rPr>
-        <w:t xml:space="preserve">tool accepts leases manually and bulk upload from excel, around 1000 leases are entered in the system in every cycle and system contains more than 50K leases for each client. The tool provides all the </w:t>
-      </w:r>
-      <w:proofErr w:type="gramStart"/>
-      <w:r>
-        <w:rPr>
-          <w:rFonts w:ascii="Arial" w:hAnsi="Arial" w:cs="Arial"/>
-          <w:sz w:val="18"/>
-          <w:szCs w:val="18"/>
-        </w:rPr>
-        <w:t>accounting based</w:t>
-      </w:r>
-      <w:proofErr w:type="gramEnd"/>
-      <w:r>
-        <w:rPr>
-          <w:rFonts w:ascii="Arial" w:hAnsi="Arial" w:cs="Arial"/>
-          <w:sz w:val="18"/>
-          <w:szCs w:val="18"/>
-        </w:rPr>
-        <w:t xml:space="preserve"> calculations &amp; s reporting like cash flows, balance sheet for the specific period.</w:t>
+        <w:t>tool accepts leases manually and bulk upload from excel, around 1000 leases are entered in the system in every cycle and system contains more than 50K leases for each client. The tool provides all the accounting based calculations &amp; s reporting like cash flows, balance sheet for the specific period.</w:t>
       </w:r>
     </w:p>
     <w:p>
@@ -11186,18 +10604,8 @@
           <w:sz w:val="18"/>
           <w:szCs w:val="18"/>
         </w:rPr>
-        <w:t xml:space="preserve">Application architecture – Designing different layers, Models, Integrating Entity </w:t>
-      </w:r>
-      <w:proofErr w:type="gramStart"/>
-      <w:r>
-        <w:rPr>
-          <w:rFonts w:ascii="Arial" w:hAnsi="Arial" w:cs="Arial"/>
-          <w:sz w:val="18"/>
-          <w:szCs w:val="18"/>
-        </w:rPr>
-        <w:t>framework</w:t>
-      </w:r>
-      <w:proofErr w:type="gramEnd"/>
+        <w:t>Application architecture – Designing different layers, Models, Integrating Entity framework</w:t>
+      </w:r>
     </w:p>
     <w:p>
       <w:pPr>
@@ -11241,18 +10649,8 @@
           <w:sz w:val="18"/>
           <w:szCs w:val="18"/>
         </w:rPr>
-        <w:t xml:space="preserve">Database design – Normalizing databases, designing relationships, ER Diagrams, </w:t>
-      </w:r>
-      <w:proofErr w:type="gramStart"/>
-      <w:r>
-        <w:rPr>
-          <w:rFonts w:ascii="Arial" w:hAnsi="Arial" w:cs="Arial"/>
-          <w:sz w:val="18"/>
-          <w:szCs w:val="18"/>
-        </w:rPr>
-        <w:t>creating</w:t>
-      </w:r>
-      <w:proofErr w:type="gramEnd"/>
+        <w:t>Database design – Normalizing databases, designing relationships, ER Diagrams, creating</w:t>
+      </w:r>
     </w:p>
     <w:p>
       <w:pPr>
@@ -11766,25 +11164,7 @@
           <w:sz w:val="18"/>
           <w:szCs w:val="18"/>
         </w:rPr>
-        <w:t xml:space="preserve">With the new mandates in </w:t>
-      </w:r>
-      <w:proofErr w:type="gramStart"/>
-      <w:r>
-        <w:rPr>
-          <w:rFonts w:ascii="Arial" w:hAnsi="Arial" w:cs="Arial"/>
-          <w:sz w:val="18"/>
-          <w:szCs w:val="18"/>
-        </w:rPr>
-        <w:t>Healthcare</w:t>
-      </w:r>
-      <w:proofErr w:type="gramEnd"/>
-      <w:r>
-        <w:rPr>
-          <w:rFonts w:ascii="Arial" w:hAnsi="Arial" w:cs="Arial"/>
-          <w:sz w:val="18"/>
-          <w:szCs w:val="18"/>
-        </w:rPr>
-        <w:t xml:space="preserve"> reforms, there are new updates which need to be made to this system so that it can accept and respond to electronic transactions in the HIPAA 5010 format.</w:t>
+        <w:t>With the new mandates in Healthcare reforms, there are new updates which need to be made to this system so that it can accept and respond to electronic transactions in the HIPAA 5010 format.</w:t>
       </w:r>
     </w:p>
     <w:p>
@@ -11851,18 +11231,8 @@
           <w:sz w:val="18"/>
           <w:szCs w:val="18"/>
         </w:rPr>
-        <w:t xml:space="preserve">Requirement Gathering &amp; Analysis &amp; Technical </w:t>
-      </w:r>
-      <w:proofErr w:type="gramStart"/>
-      <w:r>
-        <w:rPr>
-          <w:rFonts w:ascii="Arial" w:hAnsi="Arial" w:cs="Arial"/>
-          <w:sz w:val="18"/>
-          <w:szCs w:val="18"/>
-        </w:rPr>
-        <w:t>design</w:t>
-      </w:r>
-      <w:proofErr w:type="gramEnd"/>
+        <w:t>Requirement Gathering &amp; Analysis &amp; Technical design</w:t>
+      </w:r>
     </w:p>
     <w:p>
       <w:pPr>
@@ -11911,18 +11281,8 @@
           <w:sz w:val="18"/>
           <w:szCs w:val="18"/>
         </w:rPr>
-        <w:t xml:space="preserve">Application architecture – Designing different layers, Models, Integrating Entity </w:t>
-      </w:r>
-      <w:proofErr w:type="gramStart"/>
-      <w:r>
-        <w:rPr>
-          <w:rFonts w:ascii="Arial" w:hAnsi="Arial" w:cs="Arial"/>
-          <w:sz w:val="18"/>
-          <w:szCs w:val="18"/>
-        </w:rPr>
-        <w:t>framework</w:t>
-      </w:r>
-      <w:proofErr w:type="gramEnd"/>
+        <w:t>Application architecture – Designing different layers, Models, Integrating Entity framework</w:t>
+      </w:r>
     </w:p>
     <w:p>
       <w:pPr>
@@ -11966,18 +11326,8 @@
           <w:sz w:val="18"/>
           <w:szCs w:val="18"/>
         </w:rPr>
-        <w:t xml:space="preserve">Database design – Normalizing databases, designing relationships, ER Diagrams, </w:t>
-      </w:r>
-      <w:proofErr w:type="gramStart"/>
-      <w:r>
-        <w:rPr>
-          <w:rFonts w:ascii="Arial" w:hAnsi="Arial" w:cs="Arial"/>
-          <w:sz w:val="18"/>
-          <w:szCs w:val="18"/>
-        </w:rPr>
-        <w:t>creating</w:t>
-      </w:r>
-      <w:proofErr w:type="gramEnd"/>
+        <w:t>Database design – Normalizing databases, designing relationships, ER Diagrams, creating</w:t>
+      </w:r>
     </w:p>
     <w:p>
       <w:pPr>
@@ -12184,25 +11534,7 @@
           <w:sz w:val="18"/>
           <w:szCs w:val="18"/>
         </w:rPr>
-        <w:t>, JSON, SSRS, SQL Server 2008 R</w:t>
-      </w:r>
-      <w:proofErr w:type="gramStart"/>
-      <w:r>
-        <w:rPr>
-          <w:rFonts w:ascii="Arial" w:hAnsi="Arial" w:cs="Arial"/>
-          <w:sz w:val="18"/>
-          <w:szCs w:val="18"/>
-        </w:rPr>
-        <w:t>2,SSIS</w:t>
-      </w:r>
-      <w:proofErr w:type="gramEnd"/>
-      <w:r>
-        <w:rPr>
-          <w:rFonts w:ascii="Arial" w:hAnsi="Arial" w:cs="Arial"/>
-          <w:sz w:val="18"/>
-          <w:szCs w:val="18"/>
-        </w:rPr>
-        <w:t>, Silverlight,IIS7, Windows services, IIS7, BizTalk HIPAA Accelerators.</w:t>
+        <w:t>, JSON, SSRS, SQL Server 2008 R2,SSIS, Silverlight,IIS7, Windows services, IIS7, BizTalk HIPAA Accelerators.</w:t>
       </w:r>
     </w:p>
     <w:p>
@@ -12237,27 +11569,7 @@
           <w:sz w:val="18"/>
           <w:szCs w:val="18"/>
         </w:rPr>
-        <w:t xml:space="preserve">Tech </w:t>
-      </w:r>
-      <w:proofErr w:type="gramStart"/>
-      <w:r>
-        <w:rPr>
-          <w:rFonts w:ascii="Arial" w:hAnsi="Arial" w:cs="Arial"/>
-          <w:b/>
-          <w:sz w:val="18"/>
-          <w:szCs w:val="18"/>
-        </w:rPr>
-        <w:t>Lead</w:t>
-      </w:r>
-      <w:proofErr w:type="gramEnd"/>
-      <w:r>
-        <w:rPr>
-          <w:rFonts w:ascii="Arial" w:hAnsi="Arial" w:cs="Arial"/>
-          <w:b/>
-          <w:sz w:val="18"/>
-          <w:szCs w:val="18"/>
-        </w:rPr>
-        <w:t xml:space="preserve"> </w:t>
+        <w:t xml:space="preserve">Tech Lead </w:t>
       </w:r>
       <w:r>
         <w:rPr>
@@ -13071,43 +12383,7 @@
           <w:sz w:val="18"/>
           <w:szCs w:val="18"/>
         </w:rPr>
-        <w:t xml:space="preserve"> tracking is basically done on region, </w:t>
-      </w:r>
-      <w:proofErr w:type="gramStart"/>
-      <w:r>
-        <w:rPr>
-          <w:rFonts w:ascii="Arial" w:hAnsi="Arial" w:cs="Arial"/>
-          <w:sz w:val="18"/>
-          <w:szCs w:val="18"/>
-        </w:rPr>
-        <w:t>district</w:t>
-      </w:r>
-      <w:proofErr w:type="gramEnd"/>
-      <w:r>
-        <w:rPr>
-          <w:rFonts w:ascii="Arial" w:hAnsi="Arial" w:cs="Arial"/>
-          <w:sz w:val="18"/>
-          <w:szCs w:val="18"/>
-        </w:rPr>
-        <w:t xml:space="preserve"> and territory levels. The relevant Data for the past 2 years is collected and fine grained by the analytics team, and then the sales trend of the product can be derived in the form of charts, </w:t>
-      </w:r>
-      <w:proofErr w:type="gramStart"/>
-      <w:r>
-        <w:rPr>
-          <w:rFonts w:ascii="Arial" w:hAnsi="Arial" w:cs="Arial"/>
-          <w:sz w:val="18"/>
-          <w:szCs w:val="18"/>
-        </w:rPr>
-        <w:t>graphs</w:t>
-      </w:r>
-      <w:proofErr w:type="gramEnd"/>
-      <w:r>
-        <w:rPr>
-          <w:rFonts w:ascii="Arial" w:hAnsi="Arial" w:cs="Arial"/>
-          <w:sz w:val="18"/>
-          <w:szCs w:val="18"/>
-        </w:rPr>
-        <w:t xml:space="preserve"> and tables. This tool also provides the functionality to predict the sales trend of next 6 months.</w:t>
+        <w:t xml:space="preserve"> tracking is basically done on region, district and territory levels. The relevant Data for the past 2 years is collected and fine grained by the analytics team, and then the sales trend of the product can be derived in the form of charts, graphs and tables. This tool also provides the functionality to predict the sales trend of next 6 months.</w:t>
       </w:r>
     </w:p>
     <w:p>
@@ -13190,25 +12466,7 @@
           <w:sz w:val="18"/>
           <w:szCs w:val="18"/>
         </w:rPr>
-        <w:t xml:space="preserve">Explored the feasibility, gathered requirements, and determined project plans for web-based and </w:t>
-      </w:r>
-      <w:proofErr w:type="gramStart"/>
-      <w:r>
-        <w:rPr>
-          <w:rFonts w:ascii="Arial" w:hAnsi="Arial" w:cs="Arial"/>
-          <w:sz w:val="18"/>
-          <w:szCs w:val="18"/>
-        </w:rPr>
-        <w:t>windows based</w:t>
-      </w:r>
-      <w:proofErr w:type="gramEnd"/>
-      <w:r>
-        <w:rPr>
-          <w:rFonts w:ascii="Arial" w:hAnsi="Arial" w:cs="Arial"/>
-          <w:sz w:val="18"/>
-          <w:szCs w:val="18"/>
-        </w:rPr>
-        <w:t xml:space="preserve"> development and maintenance projects.</w:t>
+        <w:t>Explored the feasibility, gathered requirements, and determined project plans for web-based and windows based development and maintenance projects.</w:t>
       </w:r>
     </w:p>
     <w:p>
@@ -13372,18 +12630,8 @@
           <w:sz w:val="18"/>
           <w:szCs w:val="18"/>
         </w:rPr>
-        <w:t>Performed casual analysis for problems/issues/</w:t>
-      </w:r>
-      <w:proofErr w:type="gramStart"/>
-      <w:r>
-        <w:rPr>
-          <w:rFonts w:ascii="Arial" w:hAnsi="Arial" w:cs="Arial"/>
-          <w:sz w:val="18"/>
-          <w:szCs w:val="18"/>
-        </w:rPr>
-        <w:t>risks</w:t>
-      </w:r>
-      <w:proofErr w:type="gramEnd"/>
+        <w:t>Performed casual analysis for problems/issues/risks</w:t>
+      </w:r>
     </w:p>
     <w:p>
       <w:pPr>
@@ -13448,25 +12696,7 @@
           <w:sz w:val="18"/>
           <w:szCs w:val="18"/>
         </w:rPr>
-        <w:t xml:space="preserve">Developed Technical Specs and contributed </w:t>
-      </w:r>
-      <w:proofErr w:type="gramStart"/>
-      <w:r>
-        <w:rPr>
-          <w:rFonts w:ascii="Arial" w:hAnsi="Arial" w:cs="Arial"/>
-          <w:sz w:val="18"/>
-          <w:szCs w:val="18"/>
-        </w:rPr>
-        <w:t>in</w:t>
-      </w:r>
-      <w:proofErr w:type="gramEnd"/>
-      <w:r>
-        <w:rPr>
-          <w:rFonts w:ascii="Arial" w:hAnsi="Arial" w:cs="Arial"/>
-          <w:sz w:val="18"/>
-          <w:szCs w:val="18"/>
-        </w:rPr>
-        <w:t xml:space="preserve"> coding.</w:t>
+        <w:t>Developed Technical Specs and contributed in coding.</w:t>
       </w:r>
     </w:p>
     <w:p>
@@ -13499,25 +12729,7 @@
           <w:sz w:val="18"/>
           <w:szCs w:val="18"/>
         </w:rPr>
-        <w:t xml:space="preserve">Performed code review, </w:t>
-      </w:r>
-      <w:proofErr w:type="gramStart"/>
-      <w:r>
-        <w:rPr>
-          <w:rFonts w:ascii="Arial" w:hAnsi="Arial" w:cs="Arial"/>
-          <w:sz w:val="18"/>
-          <w:szCs w:val="18"/>
-        </w:rPr>
-        <w:t>unit</w:t>
-      </w:r>
-      <w:proofErr w:type="gramEnd"/>
-      <w:r>
-        <w:rPr>
-          <w:rFonts w:ascii="Arial" w:hAnsi="Arial" w:cs="Arial"/>
-          <w:sz w:val="18"/>
-          <w:szCs w:val="18"/>
-        </w:rPr>
-        <w:t xml:space="preserve"> and integration testing.</w:t>
+        <w:t>Performed code review, unit and integration testing.</w:t>
       </w:r>
       <w:r>
         <w:rPr>
@@ -13602,7 +12814,7 @@
 </file>
 
 <file path=word/endnotes.xml><?xml version="1.0" encoding="utf-8"?>
-<w:endnotes xmlns:wpc="http://schemas.microsoft.com/office/word/2010/wordprocessingCanvas" xmlns:cx="http://schemas.microsoft.com/office/drawing/2014/chartex" xmlns:cx1="http://schemas.microsoft.com/office/drawing/2015/9/8/chartex" xmlns:cx2="http://schemas.microsoft.com/office/drawing/2015/10/21/chartex" xmlns:cx3="http://schemas.microsoft.com/office/drawing/2016/5/9/chartex" xmlns:cx4="http://schemas.microsoft.com/office/drawing/2016/5/10/chartex" xmlns:cx5="http://schemas.microsoft.com/office/drawing/2016/5/11/chartex" xmlns:cx6="http://schemas.microsoft.com/office/drawing/2016/5/12/chartex" xmlns:cx7="http://schemas.microsoft.com/office/drawing/2016/5/13/chartex" xmlns:cx8="http://schemas.microsoft.com/office/drawing/2016/5/14/chartex" xmlns:mc="http://schemas.openxmlformats.org/markup-compatibility/2006" xmlns:aink="http://schemas.microsoft.com/office/drawing/2016/ink" xmlns:am3d="http://schemas.microsoft.com/office/drawing/2017/model3d" xmlns:o="urn:schemas-microsoft-com:office:office" xmlns:oel="http://schemas.microsoft.com/office/2019/extlst" xmlns:r="http://schemas.openxmlformats.org/officeDocument/2006/relationships" xmlns:m="http://schemas.openxmlformats.org/officeDocument/2006/math" xmlns:v="urn:schemas-microsoft-com:vml" xmlns:wp14="http://schemas.microsoft.com/office/word/2010/wordprocessingDrawing" xmlns:wp="http://schemas.openxmlformats.org/drawingml/2006/wordprocessingDrawing" xmlns:w10="urn:schemas-microsoft-com:office:word" xmlns:w="http://schemas.openxmlformats.org/wordprocessingml/2006/main" xmlns:w14="http://schemas.microsoft.com/office/word/2010/wordml" xmlns:w15="http://schemas.microsoft.com/office/word/2012/wordml" xmlns:w16cex="http://schemas.microsoft.com/office/word/2018/wordml/cex" xmlns:w16cid="http://schemas.microsoft.com/office/word/2016/wordml/cid" xmlns:w16="http://schemas.microsoft.com/office/word/2018/wordml" xmlns:w16sdtdh="http://schemas.microsoft.com/office/word/2020/wordml/sdtdatahash" xmlns:w16se="http://schemas.microsoft.com/office/word/2015/wordml/symex" xmlns:wpg="http://schemas.microsoft.com/office/word/2010/wordprocessingGroup" xmlns:wpi="http://schemas.microsoft.com/office/word/2010/wordprocessingInk" xmlns:wne="http://schemas.microsoft.com/office/word/2006/wordml" xmlns:wps="http://schemas.microsoft.com/office/word/2010/wordprocessingShape" mc:Ignorable="w14 w15 w16se w16cid w16 w16cex w16sdtdh wp14">
+<w:endnotes xmlns:wpc="http://schemas.microsoft.com/office/word/2010/wordprocessingCanvas" xmlns:cx="http://schemas.microsoft.com/office/drawing/2014/chartex" xmlns:cx1="http://schemas.microsoft.com/office/drawing/2015/9/8/chartex" xmlns:cx2="http://schemas.microsoft.com/office/drawing/2015/10/21/chartex" xmlns:cx3="http://schemas.microsoft.com/office/drawing/2016/5/9/chartex" xmlns:cx4="http://schemas.microsoft.com/office/drawing/2016/5/10/chartex" xmlns:cx5="http://schemas.microsoft.com/office/drawing/2016/5/11/chartex" xmlns:cx6="http://schemas.microsoft.com/office/drawing/2016/5/12/chartex" xmlns:cx7="http://schemas.microsoft.com/office/drawing/2016/5/13/chartex" xmlns:cx8="http://schemas.microsoft.com/office/drawing/2016/5/14/chartex" xmlns:mc="http://schemas.openxmlformats.org/markup-compatibility/2006" xmlns:aink="http://schemas.microsoft.com/office/drawing/2016/ink" xmlns:am3d="http://schemas.microsoft.com/office/drawing/2017/model3d" xmlns:o="urn:schemas-microsoft-com:office:office" xmlns:r="http://schemas.openxmlformats.org/officeDocument/2006/relationships" xmlns:m="http://schemas.openxmlformats.org/officeDocument/2006/math" xmlns:v="urn:schemas-microsoft-com:vml" xmlns:wp14="http://schemas.microsoft.com/office/word/2010/wordprocessingDrawing" xmlns:wp="http://schemas.openxmlformats.org/drawingml/2006/wordprocessingDrawing" xmlns:w10="urn:schemas-microsoft-com:office:word" xmlns:w="http://schemas.openxmlformats.org/wordprocessingml/2006/main" xmlns:w14="http://schemas.microsoft.com/office/word/2010/wordml" xmlns:w15="http://schemas.microsoft.com/office/word/2012/wordml" xmlns:w16cex="http://schemas.microsoft.com/office/word/2018/wordml/cex" xmlns:w16cid="http://schemas.microsoft.com/office/word/2016/wordml/cid" xmlns:w16="http://schemas.microsoft.com/office/word/2018/wordml" xmlns:w16sdtdh="http://schemas.microsoft.com/office/word/2020/wordml/sdtdatahash" xmlns:w16se="http://schemas.microsoft.com/office/word/2015/wordml/symex" xmlns:wpg="http://schemas.microsoft.com/office/word/2010/wordprocessingGroup" xmlns:wpi="http://schemas.microsoft.com/office/word/2010/wordprocessingInk" xmlns:wne="http://schemas.microsoft.com/office/word/2006/wordml" xmlns:wps="http://schemas.microsoft.com/office/word/2010/wordprocessingShape" mc:Ignorable="w14 w15 w16se w16cid w16 w16cex w16sdtdh wp14">
   <w:endnote w:type="separator" w:id="-1">
     <w:p>
       <w:pPr>
@@ -13627,7 +12839,7 @@
 </file>
 
 <file path=word/footnotes.xml><?xml version="1.0" encoding="utf-8"?>
-<w:footnotes xmlns:wpc="http://schemas.microsoft.com/office/word/2010/wordprocessingCanvas" xmlns:cx="http://schemas.microsoft.com/office/drawing/2014/chartex" xmlns:cx1="http://schemas.microsoft.com/office/drawing/2015/9/8/chartex" xmlns:cx2="http://schemas.microsoft.com/office/drawing/2015/10/21/chartex" xmlns:cx3="http://schemas.microsoft.com/office/drawing/2016/5/9/chartex" xmlns:cx4="http://schemas.microsoft.com/office/drawing/2016/5/10/chartex" xmlns:cx5="http://schemas.microsoft.com/office/drawing/2016/5/11/chartex" xmlns:cx6="http://schemas.microsoft.com/office/drawing/2016/5/12/chartex" xmlns:cx7="http://schemas.microsoft.com/office/drawing/2016/5/13/chartex" xmlns:cx8="http://schemas.microsoft.com/office/drawing/2016/5/14/chartex" xmlns:mc="http://schemas.openxmlformats.org/markup-compatibility/2006" xmlns:aink="http://schemas.microsoft.com/office/drawing/2016/ink" xmlns:am3d="http://schemas.microsoft.com/office/drawing/2017/model3d" xmlns:o="urn:schemas-microsoft-com:office:office" xmlns:oel="http://schemas.microsoft.com/office/2019/extlst" xmlns:r="http://schemas.openxmlformats.org/officeDocument/2006/relationships" xmlns:m="http://schemas.openxmlformats.org/officeDocument/2006/math" xmlns:v="urn:schemas-microsoft-com:vml" xmlns:wp14="http://schemas.microsoft.com/office/word/2010/wordprocessingDrawing" xmlns:wp="http://schemas.openxmlformats.org/drawingml/2006/wordprocessingDrawing" xmlns:w10="urn:schemas-microsoft-com:office:word" xmlns:w="http://schemas.openxmlformats.org/wordprocessingml/2006/main" xmlns:w14="http://schemas.microsoft.com/office/word/2010/wordml" xmlns:w15="http://schemas.microsoft.com/office/word/2012/wordml" xmlns:w16cex="http://schemas.microsoft.com/office/word/2018/wordml/cex" xmlns:w16cid="http://schemas.microsoft.com/office/word/2016/wordml/cid" xmlns:w16="http://schemas.microsoft.com/office/word/2018/wordml" xmlns:w16sdtdh="http://schemas.microsoft.com/office/word/2020/wordml/sdtdatahash" xmlns:w16se="http://schemas.microsoft.com/office/word/2015/wordml/symex" xmlns:wpg="http://schemas.microsoft.com/office/word/2010/wordprocessingGroup" xmlns:wpi="http://schemas.microsoft.com/office/word/2010/wordprocessingInk" xmlns:wne="http://schemas.microsoft.com/office/word/2006/wordml" xmlns:wps="http://schemas.microsoft.com/office/word/2010/wordprocessingShape" mc:Ignorable="w14 w15 w16se w16cid w16 w16cex w16sdtdh wp14">
+<w:footnotes xmlns:wpc="http://schemas.microsoft.com/office/word/2010/wordprocessingCanvas" xmlns:cx="http://schemas.microsoft.com/office/drawing/2014/chartex" xmlns:cx1="http://schemas.microsoft.com/office/drawing/2015/9/8/chartex" xmlns:cx2="http://schemas.microsoft.com/office/drawing/2015/10/21/chartex" xmlns:cx3="http://schemas.microsoft.com/office/drawing/2016/5/9/chartex" xmlns:cx4="http://schemas.microsoft.com/office/drawing/2016/5/10/chartex" xmlns:cx5="http://schemas.microsoft.com/office/drawing/2016/5/11/chartex" xmlns:cx6="http://schemas.microsoft.com/office/drawing/2016/5/12/chartex" xmlns:cx7="http://schemas.microsoft.com/office/drawing/2016/5/13/chartex" xmlns:cx8="http://schemas.microsoft.com/office/drawing/2016/5/14/chartex" xmlns:mc="http://schemas.openxmlformats.org/markup-compatibility/2006" xmlns:aink="http://schemas.microsoft.com/office/drawing/2016/ink" xmlns:am3d="http://schemas.microsoft.com/office/drawing/2017/model3d" xmlns:o="urn:schemas-microsoft-com:office:office" xmlns:r="http://schemas.openxmlformats.org/officeDocument/2006/relationships" xmlns:m="http://schemas.openxmlformats.org/officeDocument/2006/math" xmlns:v="urn:schemas-microsoft-com:vml" xmlns:wp14="http://schemas.microsoft.com/office/word/2010/wordprocessingDrawing" xmlns:wp="http://schemas.openxmlformats.org/drawingml/2006/wordprocessingDrawing" xmlns:w10="urn:schemas-microsoft-com:office:word" xmlns:w="http://schemas.openxmlformats.org/wordprocessingml/2006/main" xmlns:w14="http://schemas.microsoft.com/office/word/2010/wordml" xmlns:w15="http://schemas.microsoft.com/office/word/2012/wordml" xmlns:w16cex="http://schemas.microsoft.com/office/word/2018/wordml/cex" xmlns:w16cid="http://schemas.microsoft.com/office/word/2016/wordml/cid" xmlns:w16="http://schemas.microsoft.com/office/word/2018/wordml" xmlns:w16sdtdh="http://schemas.microsoft.com/office/word/2020/wordml/sdtdatahash" xmlns:w16se="http://schemas.microsoft.com/office/word/2015/wordml/symex" xmlns:wpg="http://schemas.microsoft.com/office/word/2010/wordprocessingGroup" xmlns:wpi="http://schemas.microsoft.com/office/word/2010/wordprocessingInk" xmlns:wne="http://schemas.microsoft.com/office/word/2006/wordml" xmlns:wps="http://schemas.microsoft.com/office/word/2010/wordprocessingShape" mc:Ignorable="w14 w15 w16se w16cid w16 w16cex w16sdtdh wp14">
   <w:footnote w:type="separator" w:id="-1">
     <w:p>
       <w:pPr>
@@ -13652,7 +12864,7 @@
 </file>
 
 <file path=word/numbering.xml><?xml version="1.0" encoding="utf-8"?>
-<w:numbering xmlns:wpc="http://schemas.microsoft.com/office/word/2010/wordprocessingCanvas" xmlns:cx="http://schemas.microsoft.com/office/drawing/2014/chartex" xmlns:cx1="http://schemas.microsoft.com/office/drawing/2015/9/8/chartex" xmlns:cx2="http://schemas.microsoft.com/office/drawing/2015/10/21/chartex" xmlns:cx3="http://schemas.microsoft.com/office/drawing/2016/5/9/chartex" xmlns:cx4="http://schemas.microsoft.com/office/drawing/2016/5/10/chartex" xmlns:cx5="http://schemas.microsoft.com/office/drawing/2016/5/11/chartex" xmlns:cx6="http://schemas.microsoft.com/office/drawing/2016/5/12/chartex" xmlns:cx7="http://schemas.microsoft.com/office/drawing/2016/5/13/chartex" xmlns:cx8="http://schemas.microsoft.com/office/drawing/2016/5/14/chartex" xmlns:mc="http://schemas.openxmlformats.org/markup-compatibility/2006" xmlns:aink="http://schemas.microsoft.com/office/drawing/2016/ink" xmlns:am3d="http://schemas.microsoft.com/office/drawing/2017/model3d" xmlns:o="urn:schemas-microsoft-com:office:office" xmlns:oel="http://schemas.microsoft.com/office/2019/extlst" xmlns:r="http://schemas.openxmlformats.org/officeDocument/2006/relationships" xmlns:m="http://schemas.openxmlformats.org/officeDocument/2006/math" xmlns:v="urn:schemas-microsoft-com:vml" xmlns:wp14="http://schemas.microsoft.com/office/word/2010/wordprocessingDrawing" xmlns:wp="http://schemas.openxmlformats.org/drawingml/2006/wordprocessingDrawing" xmlns:w10="urn:schemas-microsoft-com:office:word" xmlns:w="http://schemas.openxmlformats.org/wordprocessingml/2006/main" xmlns:w14="http://schemas.microsoft.com/office/word/2010/wordml" xmlns:w15="http://schemas.microsoft.com/office/word/2012/wordml" xmlns:w16cex="http://schemas.microsoft.com/office/word/2018/wordml/cex" xmlns:w16cid="http://schemas.microsoft.com/office/word/2016/wordml/cid" xmlns:w16="http://schemas.microsoft.com/office/word/2018/wordml" xmlns:w16sdtdh="http://schemas.microsoft.com/office/word/2020/wordml/sdtdatahash" xmlns:w16se="http://schemas.microsoft.com/office/word/2015/wordml/symex" xmlns:wpg="http://schemas.microsoft.com/office/word/2010/wordprocessingGroup" xmlns:wpi="http://schemas.microsoft.com/office/word/2010/wordprocessingInk" xmlns:wne="http://schemas.microsoft.com/office/word/2006/wordml" xmlns:wps="http://schemas.microsoft.com/office/word/2010/wordprocessingShape" mc:Ignorable="w14 w15 w16se w16cid w16 w16cex w16sdtdh wp14">
+<w:numbering xmlns:wpc="http://schemas.microsoft.com/office/word/2010/wordprocessingCanvas" xmlns:cx="http://schemas.microsoft.com/office/drawing/2014/chartex" xmlns:cx1="http://schemas.microsoft.com/office/drawing/2015/9/8/chartex" xmlns:cx2="http://schemas.microsoft.com/office/drawing/2015/10/21/chartex" xmlns:cx3="http://schemas.microsoft.com/office/drawing/2016/5/9/chartex" xmlns:cx4="http://schemas.microsoft.com/office/drawing/2016/5/10/chartex" xmlns:cx5="http://schemas.microsoft.com/office/drawing/2016/5/11/chartex" xmlns:cx6="http://schemas.microsoft.com/office/drawing/2016/5/12/chartex" xmlns:cx7="http://schemas.microsoft.com/office/drawing/2016/5/13/chartex" xmlns:cx8="http://schemas.microsoft.com/office/drawing/2016/5/14/chartex" xmlns:mc="http://schemas.openxmlformats.org/markup-compatibility/2006" xmlns:aink="http://schemas.microsoft.com/office/drawing/2016/ink" xmlns:am3d="http://schemas.microsoft.com/office/drawing/2017/model3d" xmlns:o="urn:schemas-microsoft-com:office:office" xmlns:r="http://schemas.openxmlformats.org/officeDocument/2006/relationships" xmlns:m="http://schemas.openxmlformats.org/officeDocument/2006/math" xmlns:v="urn:schemas-microsoft-com:vml" xmlns:wp14="http://schemas.microsoft.com/office/word/2010/wordprocessingDrawing" xmlns:wp="http://schemas.openxmlformats.org/drawingml/2006/wordprocessingDrawing" xmlns:w10="urn:schemas-microsoft-com:office:word" xmlns:w="http://schemas.openxmlformats.org/wordprocessingml/2006/main" xmlns:w14="http://schemas.microsoft.com/office/word/2010/wordml" xmlns:w15="http://schemas.microsoft.com/office/word/2012/wordml" xmlns:w16cex="http://schemas.microsoft.com/office/word/2018/wordml/cex" xmlns:w16cid="http://schemas.microsoft.com/office/word/2016/wordml/cid" xmlns:w16="http://schemas.microsoft.com/office/word/2018/wordml" xmlns:w16sdtdh="http://schemas.microsoft.com/office/word/2020/wordml/sdtdatahash" xmlns:w16se="http://schemas.microsoft.com/office/word/2015/wordml/symex" xmlns:wpg="http://schemas.microsoft.com/office/word/2010/wordprocessingGroup" xmlns:wpi="http://schemas.microsoft.com/office/word/2010/wordprocessingInk" xmlns:wne="http://schemas.microsoft.com/office/word/2006/wordml" xmlns:wps="http://schemas.microsoft.com/office/word/2010/wordprocessingShape" mc:Ignorable="w14 w15 w16se w16cid w16 w16cex w16sdtdh wp14">
   <w:abstractNum w:abstractNumId="0" w15:restartNumberingAfterBreak="0">
     <w:nsid w:val="00A853F8"/>
     <w:multiLevelType w:val="hybridMultilevel"/>
@@ -16266,73 +15478,73 @@
       </w:pPr>
     </w:lvl>
   </w:abstractNum>
-  <w:num w:numId="1" w16cid:durableId="1339968169">
+  <w:num w:numId="1">
     <w:abstractNumId w:val="4"/>
   </w:num>
-  <w:num w:numId="2" w16cid:durableId="257178450">
+  <w:num w:numId="2">
     <w:abstractNumId w:val="14"/>
   </w:num>
-  <w:num w:numId="3" w16cid:durableId="914897237">
+  <w:num w:numId="3">
     <w:abstractNumId w:val="0"/>
   </w:num>
-  <w:num w:numId="4" w16cid:durableId="278339453">
+  <w:num w:numId="4">
     <w:abstractNumId w:val="3"/>
   </w:num>
-  <w:num w:numId="5" w16cid:durableId="1275671702">
+  <w:num w:numId="5">
     <w:abstractNumId w:val="10"/>
   </w:num>
-  <w:num w:numId="6" w16cid:durableId="2003242185">
+  <w:num w:numId="6">
     <w:abstractNumId w:val="18"/>
   </w:num>
-  <w:num w:numId="7" w16cid:durableId="128673732">
+  <w:num w:numId="7">
     <w:abstractNumId w:val="21"/>
   </w:num>
-  <w:num w:numId="8" w16cid:durableId="1222792336">
+  <w:num w:numId="8">
     <w:abstractNumId w:val="16"/>
   </w:num>
-  <w:num w:numId="9" w16cid:durableId="1288393563">
+  <w:num w:numId="9">
     <w:abstractNumId w:val="8"/>
   </w:num>
-  <w:num w:numId="10" w16cid:durableId="2069571501">
+  <w:num w:numId="10">
     <w:abstractNumId w:val="7"/>
   </w:num>
-  <w:num w:numId="11" w16cid:durableId="593057173">
+  <w:num w:numId="11">
     <w:abstractNumId w:val="5"/>
   </w:num>
-  <w:num w:numId="12" w16cid:durableId="159082410">
+  <w:num w:numId="12">
     <w:abstractNumId w:val="2"/>
   </w:num>
-  <w:num w:numId="13" w16cid:durableId="670302632">
+  <w:num w:numId="13">
     <w:abstractNumId w:val="9"/>
   </w:num>
-  <w:num w:numId="14" w16cid:durableId="1020623376">
+  <w:num w:numId="14">
     <w:abstractNumId w:val="19"/>
   </w:num>
-  <w:num w:numId="15" w16cid:durableId="939875131">
+  <w:num w:numId="15">
     <w:abstractNumId w:val="12"/>
   </w:num>
-  <w:num w:numId="16" w16cid:durableId="1972782944">
+  <w:num w:numId="16">
     <w:abstractNumId w:val="11"/>
   </w:num>
-  <w:num w:numId="17" w16cid:durableId="2027369084">
+  <w:num w:numId="17">
     <w:abstractNumId w:val="13"/>
   </w:num>
-  <w:num w:numId="18" w16cid:durableId="1994410367">
+  <w:num w:numId="18">
     <w:abstractNumId w:val="22"/>
   </w:num>
-  <w:num w:numId="19" w16cid:durableId="842669494">
+  <w:num w:numId="19">
     <w:abstractNumId w:val="1"/>
   </w:num>
-  <w:num w:numId="20" w16cid:durableId="1543134072">
+  <w:num w:numId="20">
     <w:abstractNumId w:val="6"/>
   </w:num>
-  <w:num w:numId="21" w16cid:durableId="1882091070">
+  <w:num w:numId="21">
     <w:abstractNumId w:val="20"/>
   </w:num>
-  <w:num w:numId="22" w16cid:durableId="89085039">
+  <w:num w:numId="22">
     <w:abstractNumId w:val="15"/>
   </w:num>
-  <w:num w:numId="23" w16cid:durableId="995765596">
+  <w:num w:numId="23">
     <w:abstractNumId w:val="17"/>
   </w:num>
 </w:numbering>

--- a/images/Abhijit_Mandal_Resume.docx
+++ b/images/Abhijit_Mandal_Resume.docx
@@ -1,6 +1,6 @@
 
 <file path=word/document.xml><?xml version="1.0" encoding="utf-8"?>
-<w:document xmlns:wpc="http://schemas.microsoft.com/office/word/2010/wordprocessingCanvas" xmlns:cx="http://schemas.microsoft.com/office/drawing/2014/chartex" xmlns:cx1="http://schemas.microsoft.com/office/drawing/2015/9/8/chartex" xmlns:cx2="http://schemas.microsoft.com/office/drawing/2015/10/21/chartex" xmlns:cx3="http://schemas.microsoft.com/office/drawing/2016/5/9/chartex" xmlns:cx4="http://schemas.microsoft.com/office/drawing/2016/5/10/chartex" xmlns:cx5="http://schemas.microsoft.com/office/drawing/2016/5/11/chartex" xmlns:cx6="http://schemas.microsoft.com/office/drawing/2016/5/12/chartex" xmlns:cx7="http://schemas.microsoft.com/office/drawing/2016/5/13/chartex" xmlns:cx8="http://schemas.microsoft.com/office/drawing/2016/5/14/chartex" xmlns:mc="http://schemas.openxmlformats.org/markup-compatibility/2006" xmlns:aink="http://schemas.microsoft.com/office/drawing/2016/ink" xmlns:am3d="http://schemas.microsoft.com/office/drawing/2017/model3d" xmlns:o="urn:schemas-microsoft-com:office:office" xmlns:r="http://schemas.openxmlformats.org/officeDocument/2006/relationships" xmlns:m="http://schemas.openxmlformats.org/officeDocument/2006/math" xmlns:v="urn:schemas-microsoft-com:vml" xmlns:wp14="http://schemas.microsoft.com/office/word/2010/wordprocessingDrawing" xmlns:wp="http://schemas.openxmlformats.org/drawingml/2006/wordprocessingDrawing" xmlns:w10="urn:schemas-microsoft-com:office:word" xmlns:w="http://schemas.openxmlformats.org/wordprocessingml/2006/main" xmlns:w14="http://schemas.microsoft.com/office/word/2010/wordml" xmlns:w15="http://schemas.microsoft.com/office/word/2012/wordml" xmlns:w16cex="http://schemas.microsoft.com/office/word/2018/wordml/cex" xmlns:w16cid="http://schemas.microsoft.com/office/word/2016/wordml/cid" xmlns:w16="http://schemas.microsoft.com/office/word/2018/wordml" xmlns:w16sdtdh="http://schemas.microsoft.com/office/word/2020/wordml/sdtdatahash" xmlns:w16se="http://schemas.microsoft.com/office/word/2015/wordml/symex" xmlns:wpg="http://schemas.microsoft.com/office/word/2010/wordprocessingGroup" xmlns:wpi="http://schemas.microsoft.com/office/word/2010/wordprocessingInk" xmlns:wne="http://schemas.microsoft.com/office/word/2006/wordml" xmlns:wps="http://schemas.microsoft.com/office/word/2010/wordprocessingShape" mc:Ignorable="w14 w15 w16se w16cid w16 w16cex w16sdtdh wp14">
+<w:document xmlns:wpc="http://schemas.microsoft.com/office/word/2010/wordprocessingCanvas" xmlns:cx="http://schemas.microsoft.com/office/drawing/2014/chartex" xmlns:cx1="http://schemas.microsoft.com/office/drawing/2015/9/8/chartex" xmlns:cx2="http://schemas.microsoft.com/office/drawing/2015/10/21/chartex" xmlns:cx3="http://schemas.microsoft.com/office/drawing/2016/5/9/chartex" xmlns:cx4="http://schemas.microsoft.com/office/drawing/2016/5/10/chartex" xmlns:cx5="http://schemas.microsoft.com/office/drawing/2016/5/11/chartex" xmlns:cx6="http://schemas.microsoft.com/office/drawing/2016/5/12/chartex" xmlns:cx7="http://schemas.microsoft.com/office/drawing/2016/5/13/chartex" xmlns:cx8="http://schemas.microsoft.com/office/drawing/2016/5/14/chartex" xmlns:mc="http://schemas.openxmlformats.org/markup-compatibility/2006" xmlns:aink="http://schemas.microsoft.com/office/drawing/2016/ink" xmlns:am3d="http://schemas.microsoft.com/office/drawing/2017/model3d" xmlns:o="urn:schemas-microsoft-com:office:office" xmlns:oel="http://schemas.microsoft.com/office/2019/extlst" xmlns:r="http://schemas.openxmlformats.org/officeDocument/2006/relationships" xmlns:m="http://schemas.openxmlformats.org/officeDocument/2006/math" xmlns:v="urn:schemas-microsoft-com:vml" xmlns:wp14="http://schemas.microsoft.com/office/word/2010/wordprocessingDrawing" xmlns:wp="http://schemas.openxmlformats.org/drawingml/2006/wordprocessingDrawing" xmlns:w10="urn:schemas-microsoft-com:office:word" xmlns:w="http://schemas.openxmlformats.org/wordprocessingml/2006/main" xmlns:w14="http://schemas.microsoft.com/office/word/2010/wordml" xmlns:w15="http://schemas.microsoft.com/office/word/2012/wordml" xmlns:w16cex="http://schemas.microsoft.com/office/word/2018/wordml/cex" xmlns:w16cid="http://schemas.microsoft.com/office/word/2016/wordml/cid" xmlns:w16="http://schemas.microsoft.com/office/word/2018/wordml" xmlns:w16sdtdh="http://schemas.microsoft.com/office/word/2020/wordml/sdtdatahash" xmlns:w16se="http://schemas.microsoft.com/office/word/2015/wordml/symex" xmlns:wpg="http://schemas.microsoft.com/office/word/2010/wordprocessingGroup" xmlns:wpi="http://schemas.microsoft.com/office/word/2010/wordprocessingInk" xmlns:wne="http://schemas.microsoft.com/office/word/2006/wordml" xmlns:wps="http://schemas.microsoft.com/office/word/2010/wordprocessingShape" mc:Ignorable="w14 w15 w16se w16cid w16 w16cex w16sdtdh wp14">
   <w:body>
     <w:tbl>
       <w:tblPr>
@@ -229,7 +229,25 @@
                 <w:color w:val="404040" w:themeColor="text1" w:themeTint="BF"/>
                 <w:szCs w:val="20"/>
               </w:rPr>
-              <w:t>Azure Solutions Architect, PMP </w:t>
+              <w:t xml:space="preserve">Azure Solutions Architect, </w:t>
+            </w:r>
+            <w:r>
+              <w:rPr>
+                <w:rFonts w:ascii="Arial Narrow" w:eastAsia="Times New Roman" w:hAnsi="Arial Narrow" w:cs="Times New Roman"/>
+                <w:b/>
+                <w:bCs/>
+                <w:color w:val="404040" w:themeColor="text1" w:themeTint="BF"/>
+                <w:szCs w:val="20"/>
+              </w:rPr>
+              <w:t>PMP</w:t>
+            </w:r>
+            <w:r>
+              <w:rPr>
+                <w:rFonts w:ascii="Arial Narrow" w:eastAsia="Times New Roman" w:hAnsi="Arial Narrow" w:cs="Times New Roman"/>
+                <w:color w:val="404040" w:themeColor="text1" w:themeTint="BF"/>
+                <w:szCs w:val="20"/>
+              </w:rPr>
+              <w:t> </w:t>
             </w:r>
           </w:p>
           <w:p>
@@ -436,7 +454,23 @@
                 <w:color w:val="262626" w:themeColor="text1" w:themeTint="D9"/>
                 <w:sz w:val="18"/>
               </w:rPr>
-              <w:t>I am a software professional with 17+ years of experience in IT Industry with strong Architectural, Management and hands on development skills. I have a portfolio of successfully delivering IT Application Development projects. I have a great passion for designing software architecture and optimized solutions by following the latest industry standards.</w:t>
+              <w:t xml:space="preserve">I am a software professional with 17+ years of experience in IT Industry with strong Architectural, Management and hands on development skills. I have a portfolio of successfully delivering IT Application Development projects. I have a great passion for </w:t>
+            </w:r>
+            <w:r>
+              <w:rPr>
+                <w:rFonts w:ascii="Arial" w:eastAsia="Microsoft JhengHei" w:hAnsi="Arial" w:cs="Arial"/>
+                <w:color w:val="262626" w:themeColor="text1" w:themeTint="D9"/>
+                <w:sz w:val="18"/>
+              </w:rPr>
+              <w:t xml:space="preserve">leading teams, </w:t>
+            </w:r>
+            <w:r>
+              <w:rPr>
+                <w:rFonts w:ascii="Arial" w:eastAsia="Microsoft JhengHei" w:hAnsi="Arial" w:cs="Arial"/>
+                <w:color w:val="262626" w:themeColor="text1" w:themeTint="D9"/>
+                <w:sz w:val="18"/>
+              </w:rPr>
+              <w:t>designing software architecture and optimized solutions by following the latest industry standards.</w:t>
             </w:r>
           </w:p>
           <w:p>
@@ -455,7 +489,7 @@
                 <w:color w:val="262626" w:themeColor="text1" w:themeTint="D9"/>
                 <w:sz w:val="18"/>
               </w:rPr>
-              <w:t>I have a great passion for designing software architecture and optimized solutions by following the latest industry standards. I look forward for use cases and learnings from different organizations and attending various technology conferences and events</w:t>
+              <w:t>I look forward for use cases and learnings from different organizations and attending various technology conferences and events</w:t>
             </w:r>
             <w:r>
               <w:rPr>
@@ -527,7 +561,7 @@
                 <w:color w:val="262626" w:themeColor="text1" w:themeTint="D9"/>
                 <w:sz w:val="18"/>
               </w:rPr>
-              <w:t>Application Design and Development</w:t>
+              <w:t>Project Management</w:t>
             </w:r>
           </w:p>
           <w:p>
@@ -550,23 +584,7 @@
                 <w:color w:val="262626" w:themeColor="text1" w:themeTint="D9"/>
                 <w:sz w:val="18"/>
               </w:rPr>
-              <w:t xml:space="preserve">Solution </w:t>
-            </w:r>
-            <w:r>
-              <w:rPr>
-                <w:rFonts w:ascii="Arial" w:eastAsia="Microsoft JhengHei" w:hAnsi="Arial" w:cs="Arial"/>
-                <w:color w:val="262626" w:themeColor="text1" w:themeTint="D9"/>
-                <w:sz w:val="18"/>
-              </w:rPr>
-              <w:t>Architecture (</w:t>
-            </w:r>
-            <w:r>
-              <w:rPr>
-                <w:rFonts w:ascii="Arial" w:eastAsia="Microsoft JhengHei" w:hAnsi="Arial" w:cs="Arial"/>
-                <w:color w:val="262626" w:themeColor="text1" w:themeTint="D9"/>
-                <w:sz w:val="18"/>
-              </w:rPr>
-              <w:t>Cloud/On-Premise)</w:t>
+              <w:t>Application Design and Development</w:t>
             </w:r>
           </w:p>
           <w:p>
@@ -589,7 +607,23 @@
                 <w:color w:val="262626" w:themeColor="text1" w:themeTint="D9"/>
                 <w:sz w:val="18"/>
               </w:rPr>
-              <w:t>Technical Architecture (Microsoft Technologies)</w:t>
+              <w:t xml:space="preserve">Solution </w:t>
+            </w:r>
+            <w:r>
+              <w:rPr>
+                <w:rFonts w:ascii="Arial" w:eastAsia="Microsoft JhengHei" w:hAnsi="Arial" w:cs="Arial"/>
+                <w:color w:val="262626" w:themeColor="text1" w:themeTint="D9"/>
+                <w:sz w:val="18"/>
+              </w:rPr>
+              <w:t>Architecture (</w:t>
+            </w:r>
+            <w:r>
+              <w:rPr>
+                <w:rFonts w:ascii="Arial" w:eastAsia="Microsoft JhengHei" w:hAnsi="Arial" w:cs="Arial"/>
+                <w:color w:val="262626" w:themeColor="text1" w:themeTint="D9"/>
+                <w:sz w:val="18"/>
+              </w:rPr>
+              <w:t>Cloud/On-Premise)</w:t>
             </w:r>
           </w:p>
           <w:p>
@@ -601,17 +635,28 @@
               </w:numPr>
               <w:ind w:left="2040"/>
               <w:rPr>
-                <w:color w:val="404040" w:themeColor="text1" w:themeTint="BF"/>
-              </w:rPr>
-            </w:pPr>
-            <w:r>
-              <w:rPr>
                 <w:rFonts w:ascii="Arial" w:eastAsia="Microsoft JhengHei" w:hAnsi="Arial" w:cs="Arial"/>
                 <w:color w:val="262626" w:themeColor="text1" w:themeTint="D9"/>
                 <w:sz w:val="18"/>
               </w:rPr>
-              <w:t>Project Management</w:t>
-            </w:r>
+            </w:pPr>
+            <w:r>
+              <w:rPr>
+                <w:rFonts w:ascii="Arial" w:eastAsia="Microsoft JhengHei" w:hAnsi="Arial" w:cs="Arial"/>
+                <w:color w:val="262626" w:themeColor="text1" w:themeTint="D9"/>
+                <w:sz w:val="18"/>
+              </w:rPr>
+              <w:t>Technical Architecture (Microsoft Technologies)</w:t>
+            </w:r>
+          </w:p>
+          <w:p>
+            <w:pPr>
+              <w:pStyle w:val="NoSpacing"/>
+              <w:ind w:left="2040"/>
+              <w:rPr>
+                <w:color w:val="404040" w:themeColor="text1" w:themeTint="BF"/>
+              </w:rPr>
+            </w:pPr>
           </w:p>
         </w:tc>
       </w:tr>
@@ -763,12 +808,30 @@
             <w:r>
               <w:rPr>
                 <w:rFonts w:ascii="Arial" w:hAnsi="Arial" w:cs="Arial"/>
+                <w:color w:val="404040" w:themeColor="text1" w:themeTint="BF"/>
+                <w:sz w:val="18"/>
+                <w:szCs w:val="21"/>
+              </w:rPr>
+              <w:t>Project Management Professional (</w:t>
+            </w:r>
+            <w:r>
+              <w:rPr>
+                <w:rFonts w:ascii="Arial" w:hAnsi="Arial" w:cs="Arial"/>
                 <w:b/>
                 <w:color w:val="404040" w:themeColor="text1" w:themeTint="BF"/>
                 <w:sz w:val="18"/>
                 <w:szCs w:val="21"/>
               </w:rPr>
-              <w:t>Microsoft Certified Azure Solutions Architect</w:t>
+              <w:t>PMP</w:t>
+            </w:r>
+            <w:r>
+              <w:rPr>
+                <w:rFonts w:ascii="Arial" w:hAnsi="Arial" w:cs="Arial"/>
+                <w:color w:val="404040" w:themeColor="text1" w:themeTint="BF"/>
+                <w:sz w:val="18"/>
+                <w:szCs w:val="21"/>
+              </w:rPr>
+              <w:t xml:space="preserve">®) </w:t>
             </w:r>
           </w:p>
           <w:p>
@@ -794,30 +857,12 @@
             <w:r>
               <w:rPr>
                 <w:rFonts w:ascii="Arial" w:hAnsi="Arial" w:cs="Arial"/>
-                <w:color w:val="404040" w:themeColor="text1" w:themeTint="BF"/>
-                <w:sz w:val="18"/>
-                <w:szCs w:val="21"/>
-              </w:rPr>
-              <w:t>Project Management Professional (</w:t>
-            </w:r>
-            <w:r>
-              <w:rPr>
-                <w:rFonts w:ascii="Arial" w:hAnsi="Arial" w:cs="Arial"/>
                 <w:b/>
                 <w:color w:val="404040" w:themeColor="text1" w:themeTint="BF"/>
                 <w:sz w:val="18"/>
                 <w:szCs w:val="21"/>
               </w:rPr>
-              <w:t>PMP</w:t>
-            </w:r>
-            <w:r>
-              <w:rPr>
-                <w:rFonts w:ascii="Arial" w:hAnsi="Arial" w:cs="Arial"/>
-                <w:color w:val="404040" w:themeColor="text1" w:themeTint="BF"/>
-                <w:sz w:val="18"/>
-                <w:szCs w:val="21"/>
-              </w:rPr>
-              <w:t xml:space="preserve">®) </w:t>
+              <w:t>Microsoft Certified Azure Solutions Architect</w:t>
             </w:r>
           </w:p>
           <w:p>
@@ -850,15 +895,6 @@
               </w:rPr>
               <w:t>Microsoft Certified Technology Specialist</w:t>
             </w:r>
-            <w:r>
-              <w:rPr>
-                <w:rFonts w:ascii="Arial" w:hAnsi="Arial" w:cs="Arial"/>
-                <w:color w:val="404040" w:themeColor="text1" w:themeTint="BF"/>
-                <w:sz w:val="18"/>
-                <w:szCs w:val="21"/>
-              </w:rPr>
-              <w:t xml:space="preserve"> (Dot Net Web Apps)</w:t>
-            </w:r>
           </w:p>
           <w:p>
             <w:pPr>
@@ -883,11 +919,22 @@
             <w:r>
               <w:rPr>
                 <w:rFonts w:ascii="Arial" w:hAnsi="Arial" w:cs="Arial"/>
+                <w:b/>
+                <w:bCs/>
                 <w:color w:val="404040" w:themeColor="text1" w:themeTint="BF"/>
                 <w:sz w:val="18"/>
                 <w:szCs w:val="21"/>
               </w:rPr>
-              <w:t>Trainings Undergone: Agile/Scrum Master, Six-Sigma Green Belt, OnBase Sys Admin &amp; Advanced Workflow Design.</w:t>
+              <w:t>Trainings Undergone</w:t>
+            </w:r>
+            <w:r>
+              <w:rPr>
+                <w:rFonts w:ascii="Arial" w:hAnsi="Arial" w:cs="Arial"/>
+                <w:color w:val="404040" w:themeColor="text1" w:themeTint="BF"/>
+                <w:sz w:val="18"/>
+                <w:szCs w:val="21"/>
+              </w:rPr>
+              <w:t>: Agile/Scrum Master, Six-Sigma Green Belt, OnBase Sys Admin &amp; Advanced Workflow Design.</w:t>
             </w:r>
           </w:p>
           <w:p>
@@ -1231,6 +1278,82 @@
                 <w:sz w:val="18"/>
                 <w:szCs w:val="21"/>
               </w:rPr>
+              <w:t>Management:</w:t>
+            </w:r>
+            <w:r>
+              <w:rPr>
+                <w:rFonts w:ascii="Arial" w:hAnsi="Arial" w:cs="Arial"/>
+                <w:color w:val="262626" w:themeColor="text1" w:themeTint="D9"/>
+                <w:sz w:val="18"/>
+                <w:szCs w:val="21"/>
+              </w:rPr>
+              <w:t xml:space="preserve"> Technical Leadership,</w:t>
+            </w:r>
+            <w:r>
+              <w:rPr>
+                <w:rFonts w:ascii="Arial" w:hAnsi="Arial" w:cs="Arial"/>
+                <w:color w:val="262626" w:themeColor="text1" w:themeTint="D9"/>
+                <w:sz w:val="18"/>
+                <w:szCs w:val="21"/>
+              </w:rPr>
+              <w:t xml:space="preserve"> Project Management,</w:t>
+            </w:r>
+            <w:r>
+              <w:rPr>
+                <w:rFonts w:ascii="Arial" w:hAnsi="Arial" w:cs="Arial"/>
+                <w:color w:val="262626" w:themeColor="text1" w:themeTint="D9"/>
+                <w:sz w:val="18"/>
+                <w:szCs w:val="21"/>
+              </w:rPr>
+              <w:t xml:space="preserve"> Project Proposal, Cost &amp; Estimation, Client Communications, Requirement Management, Stakeholder management, Procurements, Application Design</w:t>
+            </w:r>
+            <w:r>
+              <w:rPr>
+                <w:rFonts w:ascii="Arial" w:hAnsi="Arial" w:cs="Arial"/>
+                <w:color w:val="262626" w:themeColor="text1" w:themeTint="D9"/>
+                <w:sz w:val="18"/>
+                <w:szCs w:val="21"/>
+              </w:rPr>
+              <w:t xml:space="preserve">, </w:t>
+            </w:r>
+            <w:r>
+              <w:rPr>
+                <w:rFonts w:ascii="Arial" w:hAnsi="Arial" w:cs="Arial"/>
+                <w:color w:val="262626" w:themeColor="text1" w:themeTint="D9"/>
+                <w:sz w:val="18"/>
+                <w:szCs w:val="21"/>
+              </w:rPr>
+              <w:t>Development &amp; Testing, Continuous integration and change control.</w:t>
+            </w:r>
+          </w:p>
+          <w:p>
+            <w:pPr>
+              <w:numPr>
+                <w:ilvl w:val="0"/>
+                <w:numId w:val="4"/>
+              </w:numPr>
+              <w:tabs>
+                <w:tab w:val="num" w:pos="450"/>
+                <w:tab w:val="left" w:pos="7920"/>
+                <w:tab w:val="right" w:pos="10080"/>
+              </w:tabs>
+              <w:spacing w:before="100"/>
+              <w:ind w:left="360" w:right="331"/>
+              <w:rPr>
+                <w:rFonts w:ascii="Arial" w:hAnsi="Arial" w:cs="Arial"/>
+                <w:color w:val="262626" w:themeColor="text1" w:themeTint="D9"/>
+                <w:sz w:val="18"/>
+                <w:szCs w:val="21"/>
+              </w:rPr>
+            </w:pPr>
+            <w:r>
+              <w:rPr>
+                <w:rFonts w:ascii="Arial" w:hAnsi="Arial" w:cs="Arial"/>
+                <w:b/>
+                <w:color w:val="262626" w:themeColor="text1" w:themeTint="D9"/>
+                <w:sz w:val="18"/>
+                <w:szCs w:val="21"/>
+              </w:rPr>
               <w:t>Cloud (Azure</w:t>
             </w:r>
             <w:bookmarkEnd w:id="0"/>
@@ -2005,17 +2128,12 @@
           </w:p>
           <w:p>
             <w:pPr>
-              <w:numPr>
-                <w:ilvl w:val="0"/>
-                <w:numId w:val="4"/>
-              </w:numPr>
               <w:tabs>
-                <w:tab w:val="num" w:pos="450"/>
                 <w:tab w:val="left" w:pos="7920"/>
                 <w:tab w:val="right" w:pos="10080"/>
               </w:tabs>
               <w:spacing w:before="40"/>
-              <w:ind w:left="360" w:right="332"/>
+              <w:ind w:right="332"/>
               <w:rPr>
                 <w:rFonts w:ascii="Arial" w:hAnsi="Arial" w:cs="Arial"/>
                 <w:color w:val="404040" w:themeColor="text1" w:themeTint="BF"/>
@@ -2023,25 +2141,6 @@
                 <w:szCs w:val="21"/>
               </w:rPr>
             </w:pPr>
-            <w:r>
-              <w:rPr>
-                <w:rFonts w:ascii="Arial" w:hAnsi="Arial" w:cs="Arial"/>
-                <w:b/>
-                <w:color w:val="262626" w:themeColor="text1" w:themeTint="D9"/>
-                <w:sz w:val="18"/>
-                <w:szCs w:val="21"/>
-              </w:rPr>
-              <w:t>Job Functions</w:t>
-            </w:r>
-            <w:r>
-              <w:rPr>
-                <w:rFonts w:ascii="Arial" w:hAnsi="Arial" w:cs="Arial"/>
-                <w:color w:val="262626" w:themeColor="text1" w:themeTint="D9"/>
-                <w:sz w:val="18"/>
-                <w:szCs w:val="21"/>
-              </w:rPr>
-              <w:t>: Project Proposal, Cost &amp; Estimation, Client Communications, Requirement Management, Stakeholder management, Procurements, Technical Leadership, Application Design &amp; Development &amp; Testing, Continuous integration and change control.</w:t>
-            </w:r>
           </w:p>
         </w:tc>
       </w:tr>
@@ -2056,20 +2155,245 @@
           <w:sz w:val="24"/>
         </w:rPr>
       </w:pPr>
-      <w:r>
+    </w:p>
+    <w:p>
+      <w:pPr>
+        <w:spacing w:after="0" w:line="240" w:lineRule="auto"/>
+        <w:ind w:left="-900"/>
         <w:rPr>
           <w:rFonts w:ascii="Arial Narrow" w:hAnsi="Arial Narrow"/>
           <w:color w:val="7F7F7F" w:themeColor="text1" w:themeTint="80"/>
           <w:sz w:val="24"/>
         </w:rPr>
+      </w:pPr>
+      <w:r>
+        <w:rPr>
+          <w:rFonts w:ascii="Arial Narrow" w:hAnsi="Arial Narrow"/>
+          <w:color w:val="7F7F7F" w:themeColor="text1" w:themeTint="80"/>
+          <w:sz w:val="24"/>
+        </w:rPr>
         <w:t>EXPERIENCE OVERVIEW</w:t>
       </w:r>
     </w:p>
     <w:p>
       <w:pPr>
         <w:pStyle w:val="ListParagraph"/>
-        <w:spacing w:after="0" w:line="240" w:lineRule="auto"/>
-        <w:ind w:left="-540" w:right="-810"/>
+        <w:numPr>
+          <w:ilvl w:val="0"/>
+          <w:numId w:val="5"/>
+        </w:numPr>
+        <w:spacing w:before="120" w:after="120" w:line="200" w:lineRule="exact"/>
+        <w:ind w:left="-547" w:right="-806"/>
+        <w:rPr>
+          <w:rFonts w:ascii="Arial Narrow" w:hAnsi="Arial Narrow"/>
+          <w:color w:val="7F7F7F" w:themeColor="text1" w:themeTint="80"/>
+          <w:sz w:val="24"/>
+        </w:rPr>
+      </w:pPr>
+      <w:r>
+        <w:rPr>
+          <w:rFonts w:ascii="Arial" w:hAnsi="Arial" w:cs="Arial"/>
+          <w:color w:val="262626" w:themeColor="text1" w:themeTint="D9"/>
+          <w:sz w:val="18"/>
+          <w:szCs w:val="21"/>
+        </w:rPr>
+        <w:t xml:space="preserve">I am a certified </w:t>
+      </w:r>
+      <w:r>
+        <w:rPr>
+          <w:rFonts w:ascii="Arial" w:hAnsi="Arial" w:cs="Arial"/>
+          <w:b/>
+          <w:color w:val="262626" w:themeColor="text1" w:themeTint="D9"/>
+          <w:sz w:val="18"/>
+          <w:szCs w:val="21"/>
+        </w:rPr>
+        <w:t>PMP</w:t>
+      </w:r>
+      <w:r>
+        <w:rPr>
+          <w:rFonts w:ascii="Arial" w:hAnsi="Arial" w:cs="Arial"/>
+          <w:color w:val="262626" w:themeColor="text1" w:themeTint="D9"/>
+          <w:sz w:val="18"/>
+          <w:szCs w:val="21"/>
+        </w:rPr>
+        <w:t xml:space="preserve"> and have</w:t>
+      </w:r>
+      <w:r>
+        <w:rPr>
+          <w:rFonts w:ascii="Arial" w:hAnsi="Arial" w:cs="Arial"/>
+          <w:b/>
+          <w:color w:val="262626" w:themeColor="text1" w:themeTint="D9"/>
+          <w:sz w:val="18"/>
+          <w:szCs w:val="21"/>
+        </w:rPr>
+        <w:t xml:space="preserve"> 5+ years</w:t>
+      </w:r>
+      <w:r>
+        <w:rPr>
+          <w:rFonts w:ascii="Arial" w:hAnsi="Arial" w:cs="Arial"/>
+          <w:color w:val="262626" w:themeColor="text1" w:themeTint="D9"/>
+          <w:sz w:val="18"/>
+          <w:szCs w:val="21"/>
+        </w:rPr>
+        <w:t xml:space="preserve"> of </w:t>
+      </w:r>
+      <w:r>
+        <w:rPr>
+          <w:rFonts w:ascii="Arial" w:hAnsi="Arial" w:cs="Arial"/>
+          <w:b/>
+          <w:color w:val="262626" w:themeColor="text1" w:themeTint="D9"/>
+          <w:sz w:val="18"/>
+          <w:szCs w:val="21"/>
+        </w:rPr>
+        <w:t>Project</w:t>
+      </w:r>
+      <w:r>
+        <w:rPr>
+          <w:rFonts w:ascii="Arial" w:hAnsi="Arial" w:cs="Arial"/>
+          <w:color w:val="262626" w:themeColor="text1" w:themeTint="D9"/>
+          <w:sz w:val="18"/>
+          <w:szCs w:val="21"/>
+        </w:rPr>
+        <w:t xml:space="preserve"> </w:t>
+      </w:r>
+      <w:r>
+        <w:rPr>
+          <w:rFonts w:ascii="Arial" w:hAnsi="Arial" w:cs="Arial"/>
+          <w:b/>
+          <w:color w:val="262626" w:themeColor="text1" w:themeTint="D9"/>
+          <w:sz w:val="18"/>
+          <w:szCs w:val="21"/>
+        </w:rPr>
+        <w:t>Management</w:t>
+      </w:r>
+      <w:r>
+        <w:rPr>
+          <w:rFonts w:ascii="Arial" w:hAnsi="Arial" w:cs="Arial"/>
+          <w:color w:val="262626" w:themeColor="text1" w:themeTint="D9"/>
+          <w:sz w:val="18"/>
+          <w:szCs w:val="21"/>
+        </w:rPr>
+        <w:t xml:space="preserve"> experience in handling </w:t>
+      </w:r>
+      <w:r>
+        <w:rPr>
+          <w:rFonts w:ascii="Arial" w:hAnsi="Arial" w:cs="Arial"/>
+          <w:b/>
+          <w:color w:val="262626" w:themeColor="text1" w:themeTint="D9"/>
+          <w:sz w:val="18"/>
+          <w:szCs w:val="21"/>
+        </w:rPr>
+        <w:t>small to</w:t>
+      </w:r>
+      <w:r>
+        <w:rPr>
+          <w:rFonts w:ascii="Arial" w:hAnsi="Arial" w:cs="Arial"/>
+          <w:color w:val="262626" w:themeColor="text1" w:themeTint="D9"/>
+          <w:sz w:val="18"/>
+          <w:szCs w:val="21"/>
+        </w:rPr>
+        <w:t xml:space="preserve"> </w:t>
+      </w:r>
+      <w:r>
+        <w:rPr>
+          <w:rFonts w:ascii="Arial" w:hAnsi="Arial" w:cs="Arial"/>
+          <w:b/>
+          <w:color w:val="262626" w:themeColor="text1" w:themeTint="D9"/>
+          <w:sz w:val="18"/>
+          <w:szCs w:val="21"/>
+        </w:rPr>
+        <w:t>mid-size projects</w:t>
+      </w:r>
+      <w:r>
+        <w:rPr>
+          <w:rFonts w:ascii="Arial" w:hAnsi="Arial" w:cs="Arial"/>
+          <w:color w:val="262626" w:themeColor="text1" w:themeTint="D9"/>
+          <w:sz w:val="18"/>
+          <w:szCs w:val="21"/>
+        </w:rPr>
+        <w:t xml:space="preserve"> (~$2-$3m), with experience in Pre-sales activities, preparing business growth strategies, migration plans, creating and handling geographically located teams, monitoring utilization, productivity, costs and project management. Used </w:t>
+      </w:r>
+      <w:r>
+        <w:rPr>
+          <w:rFonts w:ascii="Arial" w:hAnsi="Arial" w:cs="Arial"/>
+          <w:b/>
+          <w:color w:val="262626" w:themeColor="text1" w:themeTint="D9"/>
+          <w:sz w:val="18"/>
+          <w:szCs w:val="21"/>
+        </w:rPr>
+        <w:t xml:space="preserve">Agile/Scrum </w:t>
+      </w:r>
+      <w:r>
+        <w:rPr>
+          <w:rFonts w:ascii="Arial" w:hAnsi="Arial" w:cs="Arial"/>
+          <w:color w:val="262626" w:themeColor="text1" w:themeTint="D9"/>
+          <w:sz w:val="18"/>
+          <w:szCs w:val="21"/>
+        </w:rPr>
+        <w:t>and</w:t>
+      </w:r>
+      <w:r>
+        <w:rPr>
+          <w:rFonts w:ascii="Arial" w:hAnsi="Arial" w:cs="Arial"/>
+          <w:b/>
+          <w:color w:val="262626" w:themeColor="text1" w:themeTint="D9"/>
+          <w:sz w:val="18"/>
+          <w:szCs w:val="21"/>
+        </w:rPr>
+        <w:t xml:space="preserve"> </w:t>
+      </w:r>
+      <w:r>
+        <w:rPr>
+          <w:rFonts w:ascii="Arial" w:hAnsi="Arial" w:cs="Arial"/>
+          <w:color w:val="262626" w:themeColor="text1" w:themeTint="D9"/>
+          <w:sz w:val="18"/>
+          <w:szCs w:val="21"/>
+        </w:rPr>
+        <w:t>Waterfall</w:t>
+      </w:r>
+      <w:r>
+        <w:rPr>
+          <w:rFonts w:ascii="Arial" w:hAnsi="Arial" w:cs="Arial"/>
+          <w:b/>
+          <w:color w:val="262626" w:themeColor="text1" w:themeTint="D9"/>
+          <w:sz w:val="18"/>
+          <w:szCs w:val="21"/>
+        </w:rPr>
+        <w:t xml:space="preserve"> </w:t>
+      </w:r>
+      <w:r>
+        <w:rPr>
+          <w:rFonts w:ascii="Arial" w:hAnsi="Arial" w:cs="Arial"/>
+          <w:color w:val="262626" w:themeColor="text1" w:themeTint="D9"/>
+          <w:sz w:val="18"/>
+          <w:szCs w:val="21"/>
+        </w:rPr>
+        <w:t xml:space="preserve">methodologies. I have experience in managing teams with &gt;35 </w:t>
+      </w:r>
+      <w:r>
+        <w:rPr>
+          <w:rFonts w:ascii="Arial" w:hAnsi="Arial" w:cs="Arial"/>
+          <w:color w:val="262626" w:themeColor="text1" w:themeTint="D9"/>
+          <w:sz w:val="18"/>
+          <w:szCs w:val="21"/>
+        </w:rPr>
+        <w:t>team members</w:t>
+      </w:r>
+      <w:r>
+        <w:rPr>
+          <w:rFonts w:ascii="Arial" w:hAnsi="Arial" w:cs="Arial"/>
+          <w:color w:val="262626" w:themeColor="text1" w:themeTint="D9"/>
+          <w:sz w:val="18"/>
+          <w:szCs w:val="21"/>
+        </w:rPr>
+        <w:t xml:space="preserve"> across different geographies leveraging global delivery model.</w:t>
+      </w:r>
+    </w:p>
+    <w:p>
+      <w:pPr>
+        <w:pStyle w:val="ListParagraph"/>
+        <w:spacing w:before="120" w:after="120" w:line="200" w:lineRule="exact"/>
+        <w:ind w:left="-547" w:right="-806"/>
         <w:rPr>
           <w:rFonts w:ascii="Arial" w:hAnsi="Arial" w:cs="Arial"/>
           <w:color w:val="262626" w:themeColor="text1" w:themeTint="D9"/>
@@ -2888,248 +3212,6 @@
     </w:p>
     <w:p>
       <w:pPr>
-        <w:pStyle w:val="ListParagraph"/>
-        <w:numPr>
-          <w:ilvl w:val="0"/>
-          <w:numId w:val="6"/>
-        </w:numPr>
-        <w:spacing w:before="120" w:after="120" w:line="200" w:lineRule="exact"/>
-        <w:ind w:left="-547" w:right="-806"/>
-        <w:rPr>
-          <w:rFonts w:ascii="Arial" w:hAnsi="Arial" w:cs="Arial"/>
-          <w:color w:val="262626" w:themeColor="text1" w:themeTint="D9"/>
-          <w:sz w:val="18"/>
-          <w:szCs w:val="21"/>
-        </w:rPr>
-      </w:pPr>
-      <w:r>
-        <w:rPr>
-          <w:rFonts w:ascii="Arial" w:hAnsi="Arial" w:cs="Arial"/>
-          <w:color w:val="262626" w:themeColor="text1" w:themeTint="D9"/>
-          <w:sz w:val="18"/>
-          <w:szCs w:val="21"/>
-        </w:rPr>
-        <w:t xml:space="preserve">I am a certified </w:t>
-      </w:r>
-      <w:r>
-        <w:rPr>
-          <w:rFonts w:ascii="Arial" w:hAnsi="Arial" w:cs="Arial"/>
-          <w:b/>
-          <w:color w:val="262626" w:themeColor="text1" w:themeTint="D9"/>
-          <w:sz w:val="18"/>
-          <w:szCs w:val="21"/>
-        </w:rPr>
-        <w:t>PMP</w:t>
-      </w:r>
-      <w:r>
-        <w:rPr>
-          <w:rFonts w:ascii="Arial" w:hAnsi="Arial" w:cs="Arial"/>
-          <w:color w:val="262626" w:themeColor="text1" w:themeTint="D9"/>
-          <w:sz w:val="18"/>
-          <w:szCs w:val="21"/>
-        </w:rPr>
-        <w:t xml:space="preserve"> and have</w:t>
-      </w:r>
-      <w:r>
-        <w:rPr>
-          <w:rFonts w:ascii="Arial" w:hAnsi="Arial" w:cs="Arial"/>
-          <w:b/>
-          <w:color w:val="262626" w:themeColor="text1" w:themeTint="D9"/>
-          <w:sz w:val="18"/>
-          <w:szCs w:val="21"/>
-        </w:rPr>
-        <w:t xml:space="preserve"> 5+ years</w:t>
-      </w:r>
-      <w:r>
-        <w:rPr>
-          <w:rFonts w:ascii="Arial" w:hAnsi="Arial" w:cs="Arial"/>
-          <w:color w:val="262626" w:themeColor="text1" w:themeTint="D9"/>
-          <w:sz w:val="18"/>
-          <w:szCs w:val="21"/>
-        </w:rPr>
-        <w:t xml:space="preserve"> of </w:t>
-      </w:r>
-      <w:r>
-        <w:rPr>
-          <w:rFonts w:ascii="Arial" w:hAnsi="Arial" w:cs="Arial"/>
-          <w:b/>
-          <w:color w:val="262626" w:themeColor="text1" w:themeTint="D9"/>
-          <w:sz w:val="18"/>
-          <w:szCs w:val="21"/>
-        </w:rPr>
-        <w:t>Project</w:t>
-      </w:r>
-      <w:r>
-        <w:rPr>
-          <w:rFonts w:ascii="Arial" w:hAnsi="Arial" w:cs="Arial"/>
-          <w:color w:val="262626" w:themeColor="text1" w:themeTint="D9"/>
-          <w:sz w:val="18"/>
-          <w:szCs w:val="21"/>
-        </w:rPr>
-        <w:t xml:space="preserve"> </w:t>
-      </w:r>
-      <w:r>
-        <w:rPr>
-          <w:rFonts w:ascii="Arial" w:hAnsi="Arial" w:cs="Arial"/>
-          <w:b/>
-          <w:color w:val="262626" w:themeColor="text1" w:themeTint="D9"/>
-          <w:sz w:val="18"/>
-          <w:szCs w:val="21"/>
-        </w:rPr>
-        <w:t>Management</w:t>
-      </w:r>
-      <w:r>
-        <w:rPr>
-          <w:rFonts w:ascii="Arial" w:hAnsi="Arial" w:cs="Arial"/>
-          <w:color w:val="262626" w:themeColor="text1" w:themeTint="D9"/>
-          <w:sz w:val="18"/>
-          <w:szCs w:val="21"/>
-        </w:rPr>
-        <w:t xml:space="preserve"> experience in handling </w:t>
-      </w:r>
-      <w:r>
-        <w:rPr>
-          <w:rFonts w:ascii="Arial" w:hAnsi="Arial" w:cs="Arial"/>
-          <w:b/>
-          <w:color w:val="262626" w:themeColor="text1" w:themeTint="D9"/>
-          <w:sz w:val="18"/>
-          <w:szCs w:val="21"/>
-        </w:rPr>
-        <w:t>small to</w:t>
-      </w:r>
-      <w:r>
-        <w:rPr>
-          <w:rFonts w:ascii="Arial" w:hAnsi="Arial" w:cs="Arial"/>
-          <w:color w:val="262626" w:themeColor="text1" w:themeTint="D9"/>
-          <w:sz w:val="18"/>
-          <w:szCs w:val="21"/>
-        </w:rPr>
-        <w:t xml:space="preserve"> </w:t>
-      </w:r>
-      <w:r>
-        <w:rPr>
-          <w:rFonts w:ascii="Arial" w:hAnsi="Arial" w:cs="Arial"/>
-          <w:b/>
-          <w:color w:val="262626" w:themeColor="text1" w:themeTint="D9"/>
-          <w:sz w:val="18"/>
-          <w:szCs w:val="21"/>
-        </w:rPr>
-        <w:t>mid-size projects</w:t>
-      </w:r>
-      <w:r>
-        <w:rPr>
-          <w:rFonts w:ascii="Arial" w:hAnsi="Arial" w:cs="Arial"/>
-          <w:color w:val="262626" w:themeColor="text1" w:themeTint="D9"/>
-          <w:sz w:val="18"/>
-          <w:szCs w:val="21"/>
-        </w:rPr>
-        <w:t xml:space="preserve"> (</w:t>
-      </w:r>
-      <w:r>
-        <w:rPr>
-          <w:rFonts w:ascii="Arial" w:hAnsi="Arial" w:cs="Arial"/>
-          <w:color w:val="262626" w:themeColor="text1" w:themeTint="D9"/>
-          <w:sz w:val="18"/>
-          <w:szCs w:val="21"/>
-        </w:rPr>
-        <w:t>~</w:t>
-      </w:r>
-      <w:r>
-        <w:rPr>
-          <w:rFonts w:ascii="Arial" w:hAnsi="Arial" w:cs="Arial"/>
-          <w:color w:val="262626" w:themeColor="text1" w:themeTint="D9"/>
-          <w:sz w:val="18"/>
-          <w:szCs w:val="21"/>
-        </w:rPr>
-        <w:t>$2</w:t>
-      </w:r>
-      <w:r>
-        <w:rPr>
-          <w:rFonts w:ascii="Arial" w:hAnsi="Arial" w:cs="Arial"/>
-          <w:color w:val="262626" w:themeColor="text1" w:themeTint="D9"/>
-          <w:sz w:val="18"/>
-          <w:szCs w:val="21"/>
-        </w:rPr>
-        <w:t>-$3</w:t>
-      </w:r>
-      <w:r>
-        <w:rPr>
-          <w:rFonts w:ascii="Arial" w:hAnsi="Arial" w:cs="Arial"/>
-          <w:color w:val="262626" w:themeColor="text1" w:themeTint="D9"/>
-          <w:sz w:val="18"/>
-          <w:szCs w:val="21"/>
-        </w:rPr>
-        <w:t xml:space="preserve">m), with experience in Pre-sales activities, preparing business growth strategies, migration plans, creating and handling geographically located teams, monitoring utilization, productivity, costs and project management. </w:t>
-      </w:r>
-      <w:r>
-        <w:rPr>
-          <w:rFonts w:ascii="Arial" w:hAnsi="Arial" w:cs="Arial"/>
-          <w:color w:val="262626" w:themeColor="text1" w:themeTint="D9"/>
-          <w:sz w:val="18"/>
-          <w:szCs w:val="21"/>
-        </w:rPr>
-        <w:t xml:space="preserve">Used </w:t>
-      </w:r>
-      <w:r>
-        <w:rPr>
-          <w:rFonts w:ascii="Arial" w:hAnsi="Arial" w:cs="Arial"/>
-          <w:b/>
-          <w:color w:val="262626" w:themeColor="text1" w:themeTint="D9"/>
-          <w:sz w:val="18"/>
-          <w:szCs w:val="21"/>
-        </w:rPr>
-        <w:t xml:space="preserve">Agile/Scrum </w:t>
-      </w:r>
-      <w:r>
-        <w:rPr>
-          <w:rFonts w:ascii="Arial" w:hAnsi="Arial" w:cs="Arial"/>
-          <w:color w:val="262626" w:themeColor="text1" w:themeTint="D9"/>
-          <w:sz w:val="18"/>
-          <w:szCs w:val="21"/>
-        </w:rPr>
-        <w:t>and</w:t>
-      </w:r>
-      <w:r>
-        <w:rPr>
-          <w:rFonts w:ascii="Arial" w:hAnsi="Arial" w:cs="Arial"/>
-          <w:b/>
-          <w:color w:val="262626" w:themeColor="text1" w:themeTint="D9"/>
-          <w:sz w:val="18"/>
-          <w:szCs w:val="21"/>
-        </w:rPr>
-        <w:t xml:space="preserve"> </w:t>
-      </w:r>
-      <w:r>
-        <w:rPr>
-          <w:rFonts w:ascii="Arial" w:hAnsi="Arial" w:cs="Arial"/>
-          <w:color w:val="262626" w:themeColor="text1" w:themeTint="D9"/>
-          <w:sz w:val="18"/>
-          <w:szCs w:val="21"/>
-        </w:rPr>
-        <w:t>Waterfall</w:t>
-      </w:r>
-      <w:r>
-        <w:rPr>
-          <w:rFonts w:ascii="Arial" w:hAnsi="Arial" w:cs="Arial"/>
-          <w:b/>
-          <w:color w:val="262626" w:themeColor="text1" w:themeTint="D9"/>
-          <w:sz w:val="18"/>
-          <w:szCs w:val="21"/>
-        </w:rPr>
-        <w:t xml:space="preserve"> </w:t>
-      </w:r>
-      <w:r>
-        <w:rPr>
-          <w:rFonts w:ascii="Arial" w:hAnsi="Arial" w:cs="Arial"/>
-          <w:color w:val="262626" w:themeColor="text1" w:themeTint="D9"/>
-          <w:sz w:val="18"/>
-          <w:szCs w:val="21"/>
-        </w:rPr>
-        <w:t>methodologies. I have experience in managing teams with &gt;35 resources across different geographies leveraging global delivery model.</w:t>
-      </w:r>
-    </w:p>
-    <w:p>
-      <w:pPr>
         <w:spacing w:after="0" w:line="240" w:lineRule="auto"/>
         <w:ind w:left="-810"/>
         <w:rPr>
@@ -3165,6 +3247,17 @@
         </w:rPr>
         <w:t xml:space="preserve"> EXPERIENCE</w:t>
       </w:r>
+    </w:p>
+    <w:p>
+      <w:pPr>
+        <w:spacing w:after="0" w:line="240" w:lineRule="auto"/>
+        <w:ind w:left="-810"/>
+        <w:rPr>
+          <w:rFonts w:ascii="Arial Narrow" w:hAnsi="Arial Narrow"/>
+          <w:color w:val="7F7F7F" w:themeColor="text1" w:themeTint="80"/>
+          <w:sz w:val="24"/>
+        </w:rPr>
+      </w:pPr>
     </w:p>
     <w:p>
       <w:pPr>
@@ -3399,26 +3492,72 @@
           <w:sz w:val="18"/>
           <w:szCs w:val="18"/>
         </w:rPr>
-        <w:t xml:space="preserve">Scope of the project: </w:t>
-      </w:r>
-      <w:r>
-        <w:rPr>
-          <w:rFonts w:ascii="Arial" w:hAnsi="Arial" w:cs="Arial"/>
-          <w:sz w:val="18"/>
-          <w:szCs w:val="18"/>
-        </w:rPr>
-        <w:t xml:space="preserve">This project is about adding a new feature in Microsoft Teams where a seller can host his classes and get paid for it using payment providers like Stripe, </w:t>
-      </w:r>
-      <w:proofErr w:type="spellStart"/>
-      <w:r>
-        <w:rPr>
-          <w:rFonts w:ascii="Arial" w:hAnsi="Arial" w:cs="Arial"/>
-          <w:sz w:val="18"/>
-          <w:szCs w:val="18"/>
-        </w:rPr>
-        <w:t>Paypal</w:t>
-      </w:r>
-      <w:proofErr w:type="spellEnd"/>
+        <w:t>With this program we are</w:t>
+      </w:r>
+      <w:r>
+        <w:rPr>
+          <w:rFonts w:ascii="Arial" w:hAnsi="Arial" w:cs="Arial"/>
+          <w:sz w:val="18"/>
+          <w:szCs w:val="18"/>
+        </w:rPr>
+        <w:t xml:space="preserve"> adding a new feature in Microsoft Teams where a seller can host his classes </w:t>
+      </w:r>
+      <w:r>
+        <w:rPr>
+          <w:rFonts w:ascii="Arial" w:hAnsi="Arial" w:cs="Arial"/>
+          <w:sz w:val="18"/>
+          <w:szCs w:val="18"/>
+        </w:rPr>
+        <w:t xml:space="preserve">on teams </w:t>
+      </w:r>
+      <w:r>
+        <w:rPr>
+          <w:rFonts w:ascii="Arial" w:hAnsi="Arial" w:cs="Arial"/>
+          <w:sz w:val="18"/>
+          <w:szCs w:val="18"/>
+        </w:rPr>
+        <w:t>and get paid for it</w:t>
+      </w:r>
+      <w:r>
+        <w:rPr>
+          <w:rFonts w:ascii="Arial" w:hAnsi="Arial" w:cs="Arial"/>
+          <w:sz w:val="18"/>
+          <w:szCs w:val="18"/>
+        </w:rPr>
+        <w:t>.</w:t>
+      </w:r>
+      <w:r>
+        <w:rPr>
+          <w:rFonts w:ascii="Arial" w:hAnsi="Arial" w:cs="Arial"/>
+          <w:sz w:val="18"/>
+          <w:szCs w:val="18"/>
+        </w:rPr>
+        <w:t xml:space="preserve"> </w:t>
+      </w:r>
+      <w:r>
+        <w:rPr>
+          <w:rFonts w:ascii="Arial" w:hAnsi="Arial" w:cs="Arial"/>
+          <w:sz w:val="18"/>
+          <w:szCs w:val="18"/>
+        </w:rPr>
+        <w:t xml:space="preserve">For this we have integrated with third party payment </w:t>
+      </w:r>
+      <w:r>
+        <w:rPr>
+          <w:rFonts w:ascii="Arial" w:hAnsi="Arial" w:cs="Arial"/>
+          <w:sz w:val="18"/>
+          <w:szCs w:val="18"/>
+        </w:rPr>
+        <w:t xml:space="preserve">providers like Stripe, </w:t>
+      </w:r>
+      <w:r>
+        <w:rPr>
+          <w:rFonts w:ascii="Arial" w:hAnsi="Arial" w:cs="Arial"/>
+          <w:sz w:val="18"/>
+          <w:szCs w:val="18"/>
+        </w:rPr>
+        <w:t>PayPal</w:t>
+      </w:r>
       <w:r>
         <w:rPr>
           <w:rFonts w:ascii="Arial" w:hAnsi="Arial" w:cs="Arial"/>
@@ -3427,23 +3566,55 @@
         </w:rPr>
         <w:t xml:space="preserve"> etc. The scope of includes creating a new app in Teams and onboarding a Seller into Microsoft through third party payment providers (Stripe, </w:t>
       </w:r>
-      <w:proofErr w:type="spellStart"/>
-      <w:r>
-        <w:rPr>
-          <w:rFonts w:ascii="Arial" w:hAnsi="Arial" w:cs="Arial"/>
-          <w:sz w:val="18"/>
-          <w:szCs w:val="18"/>
-        </w:rPr>
-        <w:t>Paypal</w:t>
-      </w:r>
-      <w:proofErr w:type="spellEnd"/>
-      <w:r>
-        <w:rPr>
-          <w:rFonts w:ascii="Arial" w:hAnsi="Arial" w:cs="Arial"/>
-          <w:sz w:val="18"/>
-          <w:szCs w:val="18"/>
-        </w:rPr>
-        <w:t>), creating API’s to integrate with the payment providers and keeping user information. The scale of the application extends to all teams users in multiple geographies with a robust scalable API’s handling thousands of concurrent users.</w:t>
+      <w:r>
+        <w:rPr>
+          <w:rFonts w:ascii="Arial" w:hAnsi="Arial" w:cs="Arial"/>
+          <w:sz w:val="18"/>
+          <w:szCs w:val="18"/>
+        </w:rPr>
+        <w:t>PayPal</w:t>
+      </w:r>
+      <w:r>
+        <w:rPr>
+          <w:rFonts w:ascii="Arial" w:hAnsi="Arial" w:cs="Arial"/>
+          <w:sz w:val="18"/>
+          <w:szCs w:val="18"/>
+        </w:rPr>
+        <w:t xml:space="preserve">), creating </w:t>
+      </w:r>
+      <w:proofErr w:type="gramStart"/>
+      <w:r>
+        <w:rPr>
+          <w:rFonts w:ascii="Arial" w:hAnsi="Arial" w:cs="Arial"/>
+          <w:sz w:val="18"/>
+          <w:szCs w:val="18"/>
+        </w:rPr>
+        <w:t>API’s</w:t>
+      </w:r>
+      <w:proofErr w:type="gramEnd"/>
+      <w:r>
+        <w:rPr>
+          <w:rFonts w:ascii="Arial" w:hAnsi="Arial" w:cs="Arial"/>
+          <w:sz w:val="18"/>
+          <w:szCs w:val="18"/>
+        </w:rPr>
+        <w:t xml:space="preserve"> to integrate with the payment providers and keeping user information. The scale of the application extends to all </w:t>
+      </w:r>
+      <w:r>
+        <w:rPr>
+          <w:rFonts w:ascii="Arial" w:hAnsi="Arial" w:cs="Arial"/>
+          <w:sz w:val="18"/>
+          <w:szCs w:val="18"/>
+        </w:rPr>
+        <w:t>team’s</w:t>
+      </w:r>
+      <w:r>
+        <w:rPr>
+          <w:rFonts w:ascii="Arial" w:hAnsi="Arial" w:cs="Arial"/>
+          <w:sz w:val="18"/>
+          <w:szCs w:val="18"/>
+        </w:rPr>
+        <w:t xml:space="preserve"> users in multiple geographies with a robust scalable API’s handling thousands of concurrent users.</w:t>
       </w:r>
     </w:p>
     <w:p>
@@ -3861,15 +4032,25 @@
           <w:sz w:val="18"/>
           <w:szCs w:val="18"/>
         </w:rPr>
-        <w:t xml:space="preserve">Scope of the project: </w:t>
-      </w:r>
-      <w:r>
-        <w:rPr>
-          <w:rFonts w:ascii="Arial" w:hAnsi="Arial" w:cs="Arial"/>
-          <w:sz w:val="18"/>
-          <w:szCs w:val="18"/>
-        </w:rPr>
-        <w:t xml:space="preserve">Raas is Royalties Assurance as A Service, we have built a fully Connected datasets using Graph API’s  to </w:t>
+        <w:t xml:space="preserve">Raas is Royalties Assurance as A Service, we have built a fully Connected datasets using Graph </w:t>
+      </w:r>
+      <w:proofErr w:type="gramStart"/>
+      <w:r>
+        <w:rPr>
+          <w:rFonts w:ascii="Arial" w:hAnsi="Arial" w:cs="Arial"/>
+          <w:sz w:val="18"/>
+          <w:szCs w:val="18"/>
+        </w:rPr>
+        <w:t>API’s  to</w:t>
+      </w:r>
+      <w:proofErr w:type="gramEnd"/>
+      <w:r>
+        <w:rPr>
+          <w:rFonts w:ascii="Arial" w:hAnsi="Arial" w:cs="Arial"/>
+          <w:sz w:val="18"/>
+          <w:szCs w:val="18"/>
+        </w:rPr>
+        <w:t xml:space="preserve"> </w:t>
       </w:r>
       <w:r>
         <w:rPr>
@@ -4323,6 +4504,7 @@
                 <w:sz w:val="18"/>
                 <w:szCs w:val="18"/>
               </w:rPr>
+              <w:lastRenderedPageBreak/>
               <w:t xml:space="preserve">Senior Technical Architect at HCL America                                                    </w:t>
             </w:r>
             <w:r>
@@ -4488,14 +4670,6 @@
           <w:szCs w:val="18"/>
         </w:rPr>
       </w:pPr>
-      <w:r>
-        <w:rPr>
-          <w:rFonts w:ascii="Arial" w:hAnsi="Arial" w:cs="Arial"/>
-          <w:sz w:val="18"/>
-          <w:szCs w:val="18"/>
-        </w:rPr>
-        <w:t xml:space="preserve">Scope of the project: </w:t>
-      </w:r>
       <w:r>
         <w:rPr>
           <w:rFonts w:ascii="Arial" w:hAnsi="Arial" w:cs="Arial"/>
@@ -6371,6 +6545,7 @@
           <w:sz w:val="18"/>
           <w:szCs w:val="18"/>
         </w:rPr>
+        <w:lastRenderedPageBreak/>
         <w:t>Defining Application architecture, this includes:</w:t>
       </w:r>
     </w:p>
@@ -6437,7 +6612,25 @@
           <w:sz w:val="18"/>
           <w:szCs w:val="18"/>
         </w:rPr>
-        <w:t xml:space="preserve">Integration with Internal and third party </w:t>
+        <w:t xml:space="preserve">Integration with Internal and </w:t>
+      </w:r>
+      <w:proofErr w:type="gramStart"/>
+      <w:r>
+        <w:rPr>
+          <w:rFonts w:ascii="Arial" w:hAnsi="Arial" w:cs="Arial"/>
+          <w:sz w:val="18"/>
+          <w:szCs w:val="18"/>
+        </w:rPr>
+        <w:t>third party</w:t>
+      </w:r>
+      <w:proofErr w:type="gramEnd"/>
+      <w:r>
+        <w:rPr>
+          <w:rFonts w:ascii="Arial" w:hAnsi="Arial" w:cs="Arial"/>
+          <w:sz w:val="18"/>
+          <w:szCs w:val="18"/>
+        </w:rPr>
+        <w:t xml:space="preserve"> </w:t>
       </w:r>
       <w:proofErr w:type="spellStart"/>
       <w:r>
@@ -6479,7 +6672,6 @@
           <w:sz w:val="18"/>
           <w:szCs w:val="18"/>
         </w:rPr>
-        <w:lastRenderedPageBreak/>
         <w:t xml:space="preserve">Defining </w:t>
       </w:r>
       <w:r>
@@ -6692,7 +6884,25 @@
           <w:sz w:val="18"/>
           <w:szCs w:val="18"/>
         </w:rPr>
-        <w:t>Assisting Dev-Ops team in day to day activities, continuous deployment and integration.</w:t>
+        <w:t xml:space="preserve">Assisting Dev-Ops team in </w:t>
+      </w:r>
+      <w:proofErr w:type="gramStart"/>
+      <w:r>
+        <w:rPr>
+          <w:rFonts w:ascii="Arial" w:hAnsi="Arial" w:cs="Arial"/>
+          <w:sz w:val="18"/>
+          <w:szCs w:val="18"/>
+        </w:rPr>
+        <w:t>day to day</w:t>
+      </w:r>
+      <w:proofErr w:type="gramEnd"/>
+      <w:r>
+        <w:rPr>
+          <w:rFonts w:ascii="Arial" w:hAnsi="Arial" w:cs="Arial"/>
+          <w:sz w:val="18"/>
+          <w:szCs w:val="18"/>
+        </w:rPr>
+        <w:t xml:space="preserve"> activities, continuous deployment and integration.</w:t>
       </w:r>
     </w:p>
     <w:p>
@@ -7231,7 +7441,25 @@
           <w:sz w:val="18"/>
           <w:szCs w:val="18"/>
         </w:rPr>
-        <w:t xml:space="preserve"> which will feed this data to Event hub, this is then sent to Data lake using stream analytics. </w:t>
+        <w:t xml:space="preserve"> which will feed this data to Event hub, this is then sent to </w:t>
+      </w:r>
+      <w:proofErr w:type="gramStart"/>
+      <w:r>
+        <w:rPr>
+          <w:rFonts w:ascii="Arial" w:hAnsi="Arial" w:cs="Arial"/>
+          <w:sz w:val="18"/>
+          <w:szCs w:val="18"/>
+        </w:rPr>
+        <w:t>Data lake</w:t>
+      </w:r>
+      <w:proofErr w:type="gramEnd"/>
+      <w:r>
+        <w:rPr>
+          <w:rFonts w:ascii="Arial" w:hAnsi="Arial" w:cs="Arial"/>
+          <w:sz w:val="18"/>
+          <w:szCs w:val="18"/>
+        </w:rPr>
+        <w:t xml:space="preserve"> using stream analytics. </w:t>
       </w:r>
     </w:p>
     <w:p>
@@ -8146,6 +8374,21 @@
         </w:rPr>
         <w:t>, Web API, Azure Worker Roles, HTML5, CSS3, VSO, CRM Dynamics SDK, Azure Event hubs, Azure Data Lake, Stream Analytics, Power BI.</w:t>
       </w:r>
+    </w:p>
+    <w:p>
+      <w:pPr>
+        <w:pStyle w:val="ListParagraph"/>
+        <w:tabs>
+          <w:tab w:val="left" w:pos="1440"/>
+        </w:tabs>
+        <w:spacing w:after="0" w:line="200" w:lineRule="exact"/>
+        <w:ind w:left="-630" w:right="-720"/>
+        <w:rPr>
+          <w:rFonts w:ascii="Arial" w:hAnsi="Arial" w:cs="Arial"/>
+          <w:sz w:val="18"/>
+          <w:szCs w:val="18"/>
+        </w:rPr>
+      </w:pPr>
     </w:p>
     <w:p>
       <w:pPr>
@@ -8203,6 +8446,7 @@
                 <w:sz w:val="18"/>
                 <w:szCs w:val="18"/>
               </w:rPr>
+              <w:lastRenderedPageBreak/>
               <w:t>Solutions Architect at Syntel</w:t>
             </w:r>
             <w:r>
@@ -8331,7 +8575,6 @@
           <w:sz w:val="18"/>
           <w:szCs w:val="18"/>
         </w:rPr>
-        <w:lastRenderedPageBreak/>
         <w:t>I have created detailed end-to-end architecture designs that address the business requirements and that will be used by application, testing and other downstream stakeholders as input for their activities. Specifically, created architecture designs that entail the following elements: System Architecture, Application Architecture, Infrastructure Architecture, Security Architecture, Enterprise Application Integration, Service Oriented Architectures, and Business Process Management.</w:t>
       </w:r>
     </w:p>
@@ -8750,7 +8993,25 @@
           <w:sz w:val="18"/>
           <w:szCs w:val="18"/>
         </w:rPr>
-        <w:t xml:space="preserve">, ADO.Net Entity Framework, LINQ, C#,  C++,  </w:t>
+        <w:t xml:space="preserve">, ADO.Net Entity Framework, LINQ, </w:t>
+      </w:r>
+      <w:proofErr w:type="gramStart"/>
+      <w:r>
+        <w:rPr>
+          <w:rFonts w:ascii="Arial" w:hAnsi="Arial" w:cs="Arial"/>
+          <w:sz w:val="18"/>
+          <w:szCs w:val="18"/>
+        </w:rPr>
+        <w:t>C#,  C++</w:t>
+      </w:r>
+      <w:proofErr w:type="gramEnd"/>
+      <w:r>
+        <w:rPr>
+          <w:rFonts w:ascii="Arial" w:hAnsi="Arial" w:cs="Arial"/>
+          <w:sz w:val="18"/>
+          <w:szCs w:val="18"/>
+        </w:rPr>
+        <w:t xml:space="preserve">,  </w:t>
       </w:r>
       <w:proofErr w:type="spellStart"/>
       <w:r>
@@ -9045,7 +9306,16 @@
           <w:sz w:val="18"/>
           <w:szCs w:val="18"/>
         </w:rPr>
-        <w:t xml:space="preserve">Technologies Used: Dot Net 4.5.1, Asp.Net MVC 5, LINQ, C#,  </w:t>
+        <w:t xml:space="preserve">Technologies Used: Dot Net 4.5.1, Asp.Net MVC 5, LINQ, </w:t>
+      </w:r>
+      <w:proofErr w:type="gramStart"/>
+      <w:r>
+        <w:rPr>
+          <w:rFonts w:ascii="Arial" w:hAnsi="Arial" w:cs="Arial"/>
+          <w:sz w:val="18"/>
+          <w:szCs w:val="18"/>
+        </w:rPr>
+        <w:t xml:space="preserve">C#,  </w:t>
       </w:r>
       <w:proofErr w:type="spellStart"/>
       <w:r>
@@ -9057,6 +9327,7 @@
         <w:t>JQuery</w:t>
       </w:r>
       <w:proofErr w:type="spellEnd"/>
+      <w:proofErr w:type="gramEnd"/>
       <w:r>
         <w:rPr>
           <w:rFonts w:ascii="Arial" w:hAnsi="Arial" w:cs="Arial"/>
@@ -9962,6 +10233,7 @@
           <w:sz w:val="18"/>
           <w:szCs w:val="18"/>
         </w:rPr>
+        <w:lastRenderedPageBreak/>
         <w:t>Creating business requirement documents and flowcharts.</w:t>
       </w:r>
     </w:p>
@@ -10055,7 +10327,6 @@
           <w:sz w:val="18"/>
           <w:szCs w:val="18"/>
         </w:rPr>
-        <w:lastRenderedPageBreak/>
         <w:t xml:space="preserve">Development of </w:t>
       </w:r>
       <w:proofErr w:type="spellStart"/>
@@ -10467,7 +10738,25 @@
           <w:sz w:val="18"/>
           <w:szCs w:val="18"/>
         </w:rPr>
-        <w:t>tool accepts leases manually and bulk upload from excel, around 1000 leases are entered in the system in every cycle and system contains more than 50K leases for each client. The tool provides all the accounting based calculations &amp; s reporting like cash flows, balance sheet for the specific period.</w:t>
+        <w:t xml:space="preserve">tool accepts leases manually and bulk upload from excel, around 1000 leases are entered in the system in every cycle and system contains more than 50K leases for each client. The tool provides all the </w:t>
+      </w:r>
+      <w:proofErr w:type="gramStart"/>
+      <w:r>
+        <w:rPr>
+          <w:rFonts w:ascii="Arial" w:hAnsi="Arial" w:cs="Arial"/>
+          <w:sz w:val="18"/>
+          <w:szCs w:val="18"/>
+        </w:rPr>
+        <w:t>accounting based</w:t>
+      </w:r>
+      <w:proofErr w:type="gramEnd"/>
+      <w:r>
+        <w:rPr>
+          <w:rFonts w:ascii="Arial" w:hAnsi="Arial" w:cs="Arial"/>
+          <w:sz w:val="18"/>
+          <w:szCs w:val="18"/>
+        </w:rPr>
+        <w:t xml:space="preserve"> calculations &amp; s reporting like cash flows, balance sheet for the specific period.</w:t>
       </w:r>
     </w:p>
     <w:p>
@@ -11164,7 +11453,25 @@
           <w:sz w:val="18"/>
           <w:szCs w:val="18"/>
         </w:rPr>
-        <w:t>With the new mandates in Healthcare reforms, there are new updates which need to be made to this system so that it can accept and respond to electronic transactions in the HIPAA 5010 format.</w:t>
+        <w:t xml:space="preserve">With the new mandates in </w:t>
+      </w:r>
+      <w:proofErr w:type="gramStart"/>
+      <w:r>
+        <w:rPr>
+          <w:rFonts w:ascii="Arial" w:hAnsi="Arial" w:cs="Arial"/>
+          <w:sz w:val="18"/>
+          <w:szCs w:val="18"/>
+        </w:rPr>
+        <w:t>Healthcare</w:t>
+      </w:r>
+      <w:proofErr w:type="gramEnd"/>
+      <w:r>
+        <w:rPr>
+          <w:rFonts w:ascii="Arial" w:hAnsi="Arial" w:cs="Arial"/>
+          <w:sz w:val="18"/>
+          <w:szCs w:val="18"/>
+        </w:rPr>
+        <w:t xml:space="preserve"> reforms, there are new updates which need to be made to this system so that it can accept and respond to electronic transactions in the HIPAA 5010 format.</w:t>
       </w:r>
     </w:p>
     <w:p>
@@ -11534,7 +11841,25 @@
           <w:sz w:val="18"/>
           <w:szCs w:val="18"/>
         </w:rPr>
-        <w:t>, JSON, SSRS, SQL Server 2008 R2,SSIS, Silverlight,IIS7, Windows services, IIS7, BizTalk HIPAA Accelerators.</w:t>
+        <w:t>, JSON, SSRS, SQL Server 2008 R</w:t>
+      </w:r>
+      <w:proofErr w:type="gramStart"/>
+      <w:r>
+        <w:rPr>
+          <w:rFonts w:ascii="Arial" w:hAnsi="Arial" w:cs="Arial"/>
+          <w:sz w:val="18"/>
+          <w:szCs w:val="18"/>
+        </w:rPr>
+        <w:t>2,SSIS</w:t>
+      </w:r>
+      <w:proofErr w:type="gramEnd"/>
+      <w:r>
+        <w:rPr>
+          <w:rFonts w:ascii="Arial" w:hAnsi="Arial" w:cs="Arial"/>
+          <w:sz w:val="18"/>
+          <w:szCs w:val="18"/>
+        </w:rPr>
+        <w:t>, Silverlight,IIS7, Windows services, IIS7, BizTalk HIPAA Accelerators.</w:t>
       </w:r>
     </w:p>
     <w:p>
@@ -11569,7 +11894,27 @@
           <w:sz w:val="18"/>
           <w:szCs w:val="18"/>
         </w:rPr>
-        <w:t xml:space="preserve">Tech Lead </w:t>
+        <w:t xml:space="preserve">Tech </w:t>
+      </w:r>
+      <w:proofErr w:type="gramStart"/>
+      <w:r>
+        <w:rPr>
+          <w:rFonts w:ascii="Arial" w:hAnsi="Arial" w:cs="Arial"/>
+          <w:b/>
+          <w:sz w:val="18"/>
+          <w:szCs w:val="18"/>
+        </w:rPr>
+        <w:t>Lead</w:t>
+      </w:r>
+      <w:proofErr w:type="gramEnd"/>
+      <w:r>
+        <w:rPr>
+          <w:rFonts w:ascii="Arial" w:hAnsi="Arial" w:cs="Arial"/>
+          <w:b/>
+          <w:sz w:val="18"/>
+          <w:szCs w:val="18"/>
+        </w:rPr>
+        <w:t xml:space="preserve"> </w:t>
       </w:r>
       <w:r>
         <w:rPr>
@@ -11730,7 +12075,6 @@
           <w:sz w:val="18"/>
           <w:szCs w:val="18"/>
         </w:rPr>
-        <w:lastRenderedPageBreak/>
         <w:t xml:space="preserve">The </w:t>
       </w:r>
       <w:r>
@@ -12466,7 +12810,25 @@
           <w:sz w:val="18"/>
           <w:szCs w:val="18"/>
         </w:rPr>
-        <w:t>Explored the feasibility, gathered requirements, and determined project plans for web-based and windows based development and maintenance projects.</w:t>
+        <w:t xml:space="preserve">Explored the feasibility, gathered requirements, and determined project plans for web-based and </w:t>
+      </w:r>
+      <w:proofErr w:type="gramStart"/>
+      <w:r>
+        <w:rPr>
+          <w:rFonts w:ascii="Arial" w:hAnsi="Arial" w:cs="Arial"/>
+          <w:sz w:val="18"/>
+          <w:szCs w:val="18"/>
+        </w:rPr>
+        <w:t>windows based</w:t>
+      </w:r>
+      <w:proofErr w:type="gramEnd"/>
+      <w:r>
+        <w:rPr>
+          <w:rFonts w:ascii="Arial" w:hAnsi="Arial" w:cs="Arial"/>
+          <w:sz w:val="18"/>
+          <w:szCs w:val="18"/>
+        </w:rPr>
+        <w:t xml:space="preserve"> development and maintenance projects.</w:t>
       </w:r>
     </w:p>
     <w:p>
@@ -12814,7 +13176,7 @@
 </file>
 
 <file path=word/endnotes.xml><?xml version="1.0" encoding="utf-8"?>
-<w:endnotes xmlns:wpc="http://schemas.microsoft.com/office/word/2010/wordprocessingCanvas" xmlns:cx="http://schemas.microsoft.com/office/drawing/2014/chartex" xmlns:cx1="http://schemas.microsoft.com/office/drawing/2015/9/8/chartex" xmlns:cx2="http://schemas.microsoft.com/office/drawing/2015/10/21/chartex" xmlns:cx3="http://schemas.microsoft.com/office/drawing/2016/5/9/chartex" xmlns:cx4="http://schemas.microsoft.com/office/drawing/2016/5/10/chartex" xmlns:cx5="http://schemas.microsoft.com/office/drawing/2016/5/11/chartex" xmlns:cx6="http://schemas.microsoft.com/office/drawing/2016/5/12/chartex" xmlns:cx7="http://schemas.microsoft.com/office/drawing/2016/5/13/chartex" xmlns:cx8="http://schemas.microsoft.com/office/drawing/2016/5/14/chartex" xmlns:mc="http://schemas.openxmlformats.org/markup-compatibility/2006" xmlns:aink="http://schemas.microsoft.com/office/drawing/2016/ink" xmlns:am3d="http://schemas.microsoft.com/office/drawing/2017/model3d" xmlns:o="urn:schemas-microsoft-com:office:office" xmlns:r="http://schemas.openxmlformats.org/officeDocument/2006/relationships" xmlns:m="http://schemas.openxmlformats.org/officeDocument/2006/math" xmlns:v="urn:schemas-microsoft-com:vml" xmlns:wp14="http://schemas.microsoft.com/office/word/2010/wordprocessingDrawing" xmlns:wp="http://schemas.openxmlformats.org/drawingml/2006/wordprocessingDrawing" xmlns:w10="urn:schemas-microsoft-com:office:word" xmlns:w="http://schemas.openxmlformats.org/wordprocessingml/2006/main" xmlns:w14="http://schemas.microsoft.com/office/word/2010/wordml" xmlns:w15="http://schemas.microsoft.com/office/word/2012/wordml" xmlns:w16cex="http://schemas.microsoft.com/office/word/2018/wordml/cex" xmlns:w16cid="http://schemas.microsoft.com/office/word/2016/wordml/cid" xmlns:w16="http://schemas.microsoft.com/office/word/2018/wordml" xmlns:w16sdtdh="http://schemas.microsoft.com/office/word/2020/wordml/sdtdatahash" xmlns:w16se="http://schemas.microsoft.com/office/word/2015/wordml/symex" xmlns:wpg="http://schemas.microsoft.com/office/word/2010/wordprocessingGroup" xmlns:wpi="http://schemas.microsoft.com/office/word/2010/wordprocessingInk" xmlns:wne="http://schemas.microsoft.com/office/word/2006/wordml" xmlns:wps="http://schemas.microsoft.com/office/word/2010/wordprocessingShape" mc:Ignorable="w14 w15 w16se w16cid w16 w16cex w16sdtdh wp14">
+<w:endnotes xmlns:wpc="http://schemas.microsoft.com/office/word/2010/wordprocessingCanvas" xmlns:cx="http://schemas.microsoft.com/office/drawing/2014/chartex" xmlns:cx1="http://schemas.microsoft.com/office/drawing/2015/9/8/chartex" xmlns:cx2="http://schemas.microsoft.com/office/drawing/2015/10/21/chartex" xmlns:cx3="http://schemas.microsoft.com/office/drawing/2016/5/9/chartex" xmlns:cx4="http://schemas.microsoft.com/office/drawing/2016/5/10/chartex" xmlns:cx5="http://schemas.microsoft.com/office/drawing/2016/5/11/chartex" xmlns:cx6="http://schemas.microsoft.com/office/drawing/2016/5/12/chartex" xmlns:cx7="http://schemas.microsoft.com/office/drawing/2016/5/13/chartex" xmlns:cx8="http://schemas.microsoft.com/office/drawing/2016/5/14/chartex" xmlns:mc="http://schemas.openxmlformats.org/markup-compatibility/2006" xmlns:aink="http://schemas.microsoft.com/office/drawing/2016/ink" xmlns:am3d="http://schemas.microsoft.com/office/drawing/2017/model3d" xmlns:o="urn:schemas-microsoft-com:office:office" xmlns:oel="http://schemas.microsoft.com/office/2019/extlst" xmlns:r="http://schemas.openxmlformats.org/officeDocument/2006/relationships" xmlns:m="http://schemas.openxmlformats.org/officeDocument/2006/math" xmlns:v="urn:schemas-microsoft-com:vml" xmlns:wp14="http://schemas.microsoft.com/office/word/2010/wordprocessingDrawing" xmlns:wp="http://schemas.openxmlformats.org/drawingml/2006/wordprocessingDrawing" xmlns:w10="urn:schemas-microsoft-com:office:word" xmlns:w="http://schemas.openxmlformats.org/wordprocessingml/2006/main" xmlns:w14="http://schemas.microsoft.com/office/word/2010/wordml" xmlns:w15="http://schemas.microsoft.com/office/word/2012/wordml" xmlns:w16cex="http://schemas.microsoft.com/office/word/2018/wordml/cex" xmlns:w16cid="http://schemas.microsoft.com/office/word/2016/wordml/cid" xmlns:w16="http://schemas.microsoft.com/office/word/2018/wordml" xmlns:w16sdtdh="http://schemas.microsoft.com/office/word/2020/wordml/sdtdatahash" xmlns:w16se="http://schemas.microsoft.com/office/word/2015/wordml/symex" xmlns:wpg="http://schemas.microsoft.com/office/word/2010/wordprocessingGroup" xmlns:wpi="http://schemas.microsoft.com/office/word/2010/wordprocessingInk" xmlns:wne="http://schemas.microsoft.com/office/word/2006/wordml" xmlns:wps="http://schemas.microsoft.com/office/word/2010/wordprocessingShape" mc:Ignorable="w14 w15 w16se w16cid w16 w16cex w16sdtdh wp14">
   <w:endnote w:type="separator" w:id="-1">
     <w:p>
       <w:pPr>
@@ -12839,7 +13201,7 @@
 </file>
 
 <file path=word/footnotes.xml><?xml version="1.0" encoding="utf-8"?>
-<w:footnotes xmlns:wpc="http://schemas.microsoft.com/office/word/2010/wordprocessingCanvas" xmlns:cx="http://schemas.microsoft.com/office/drawing/2014/chartex" xmlns:cx1="http://schemas.microsoft.com/office/drawing/2015/9/8/chartex" xmlns:cx2="http://schemas.microsoft.com/office/drawing/2015/10/21/chartex" xmlns:cx3="http://schemas.microsoft.com/office/drawing/2016/5/9/chartex" xmlns:cx4="http://schemas.microsoft.com/office/drawing/2016/5/10/chartex" xmlns:cx5="http://schemas.microsoft.com/office/drawing/2016/5/11/chartex" xmlns:cx6="http://schemas.microsoft.com/office/drawing/2016/5/12/chartex" xmlns:cx7="http://schemas.microsoft.com/office/drawing/2016/5/13/chartex" xmlns:cx8="http://schemas.microsoft.com/office/drawing/2016/5/14/chartex" xmlns:mc="http://schemas.openxmlformats.org/markup-compatibility/2006" xmlns:aink="http://schemas.microsoft.com/office/drawing/2016/ink" xmlns:am3d="http://schemas.microsoft.com/office/drawing/2017/model3d" xmlns:o="urn:schemas-microsoft-com:office:office" xmlns:r="http://schemas.openxmlformats.org/officeDocument/2006/relationships" xmlns:m="http://schemas.openxmlformats.org/officeDocument/2006/math" xmlns:v="urn:schemas-microsoft-com:vml" xmlns:wp14="http://schemas.microsoft.com/office/word/2010/wordprocessingDrawing" xmlns:wp="http://schemas.openxmlformats.org/drawingml/2006/wordprocessingDrawing" xmlns:w10="urn:schemas-microsoft-com:office:word" xmlns:w="http://schemas.openxmlformats.org/wordprocessingml/2006/main" xmlns:w14="http://schemas.microsoft.com/office/word/2010/wordml" xmlns:w15="http://schemas.microsoft.com/office/word/2012/wordml" xmlns:w16cex="http://schemas.microsoft.com/office/word/2018/wordml/cex" xmlns:w16cid="http://schemas.microsoft.com/office/word/2016/wordml/cid" xmlns:w16="http://schemas.microsoft.com/office/word/2018/wordml" xmlns:w16sdtdh="http://schemas.microsoft.com/office/word/2020/wordml/sdtdatahash" xmlns:w16se="http://schemas.microsoft.com/office/word/2015/wordml/symex" xmlns:wpg="http://schemas.microsoft.com/office/word/2010/wordprocessingGroup" xmlns:wpi="http://schemas.microsoft.com/office/word/2010/wordprocessingInk" xmlns:wne="http://schemas.microsoft.com/office/word/2006/wordml" xmlns:wps="http://schemas.microsoft.com/office/word/2010/wordprocessingShape" mc:Ignorable="w14 w15 w16se w16cid w16 w16cex w16sdtdh wp14">
+<w:footnotes xmlns:wpc="http://schemas.microsoft.com/office/word/2010/wordprocessingCanvas" xmlns:cx="http://schemas.microsoft.com/office/drawing/2014/chartex" xmlns:cx1="http://schemas.microsoft.com/office/drawing/2015/9/8/chartex" xmlns:cx2="http://schemas.microsoft.com/office/drawing/2015/10/21/chartex" xmlns:cx3="http://schemas.microsoft.com/office/drawing/2016/5/9/chartex" xmlns:cx4="http://schemas.microsoft.com/office/drawing/2016/5/10/chartex" xmlns:cx5="http://schemas.microsoft.com/office/drawing/2016/5/11/chartex" xmlns:cx6="http://schemas.microsoft.com/office/drawing/2016/5/12/chartex" xmlns:cx7="http://schemas.microsoft.com/office/drawing/2016/5/13/chartex" xmlns:cx8="http://schemas.microsoft.com/office/drawing/2016/5/14/chartex" xmlns:mc="http://schemas.openxmlformats.org/markup-compatibility/2006" xmlns:aink="http://schemas.microsoft.com/office/drawing/2016/ink" xmlns:am3d="http://schemas.microsoft.com/office/drawing/2017/model3d" xmlns:o="urn:schemas-microsoft-com:office:office" xmlns:oel="http://schemas.microsoft.com/office/2019/extlst" xmlns:r="http://schemas.openxmlformats.org/officeDocument/2006/relationships" xmlns:m="http://schemas.openxmlformats.org/officeDocument/2006/math" xmlns:v="urn:schemas-microsoft-com:vml" xmlns:wp14="http://schemas.microsoft.com/office/word/2010/wordprocessingDrawing" xmlns:wp="http://schemas.openxmlformats.org/drawingml/2006/wordprocessingDrawing" xmlns:w10="urn:schemas-microsoft-com:office:word" xmlns:w="http://schemas.openxmlformats.org/wordprocessingml/2006/main" xmlns:w14="http://schemas.microsoft.com/office/word/2010/wordml" xmlns:w15="http://schemas.microsoft.com/office/word/2012/wordml" xmlns:w16cex="http://schemas.microsoft.com/office/word/2018/wordml/cex" xmlns:w16cid="http://schemas.microsoft.com/office/word/2016/wordml/cid" xmlns:w16="http://schemas.microsoft.com/office/word/2018/wordml" xmlns:w16sdtdh="http://schemas.microsoft.com/office/word/2020/wordml/sdtdatahash" xmlns:w16se="http://schemas.microsoft.com/office/word/2015/wordml/symex" xmlns:wpg="http://schemas.microsoft.com/office/word/2010/wordprocessingGroup" xmlns:wpi="http://schemas.microsoft.com/office/word/2010/wordprocessingInk" xmlns:wne="http://schemas.microsoft.com/office/word/2006/wordml" xmlns:wps="http://schemas.microsoft.com/office/word/2010/wordprocessingShape" mc:Ignorable="w14 w15 w16se w16cid w16 w16cex w16sdtdh wp14">
   <w:footnote w:type="separator" w:id="-1">
     <w:p>
       <w:pPr>
@@ -12864,7 +13226,7 @@
 </file>
 
 <file path=word/numbering.xml><?xml version="1.0" encoding="utf-8"?>
-<w:numbering xmlns:wpc="http://schemas.microsoft.com/office/word/2010/wordprocessingCanvas" xmlns:cx="http://schemas.microsoft.com/office/drawing/2014/chartex" xmlns:cx1="http://schemas.microsoft.com/office/drawing/2015/9/8/chartex" xmlns:cx2="http://schemas.microsoft.com/office/drawing/2015/10/21/chartex" xmlns:cx3="http://schemas.microsoft.com/office/drawing/2016/5/9/chartex" xmlns:cx4="http://schemas.microsoft.com/office/drawing/2016/5/10/chartex" xmlns:cx5="http://schemas.microsoft.com/office/drawing/2016/5/11/chartex" xmlns:cx6="http://schemas.microsoft.com/office/drawing/2016/5/12/chartex" xmlns:cx7="http://schemas.microsoft.com/office/drawing/2016/5/13/chartex" xmlns:cx8="http://schemas.microsoft.com/office/drawing/2016/5/14/chartex" xmlns:mc="http://schemas.openxmlformats.org/markup-compatibility/2006" xmlns:aink="http://schemas.microsoft.com/office/drawing/2016/ink" xmlns:am3d="http://schemas.microsoft.com/office/drawing/2017/model3d" xmlns:o="urn:schemas-microsoft-com:office:office" xmlns:r="http://schemas.openxmlformats.org/officeDocument/2006/relationships" xmlns:m="http://schemas.openxmlformats.org/officeDocument/2006/math" xmlns:v="urn:schemas-microsoft-com:vml" xmlns:wp14="http://schemas.microsoft.com/office/word/2010/wordprocessingDrawing" xmlns:wp="http://schemas.openxmlformats.org/drawingml/2006/wordprocessingDrawing" xmlns:w10="urn:schemas-microsoft-com:office:word" xmlns:w="http://schemas.openxmlformats.org/wordprocessingml/2006/main" xmlns:w14="http://schemas.microsoft.com/office/word/2010/wordml" xmlns:w15="http://schemas.microsoft.com/office/word/2012/wordml" xmlns:w16cex="http://schemas.microsoft.com/office/word/2018/wordml/cex" xmlns:w16cid="http://schemas.microsoft.com/office/word/2016/wordml/cid" xmlns:w16="http://schemas.microsoft.com/office/word/2018/wordml" xmlns:w16sdtdh="http://schemas.microsoft.com/office/word/2020/wordml/sdtdatahash" xmlns:w16se="http://schemas.microsoft.com/office/word/2015/wordml/symex" xmlns:wpg="http://schemas.microsoft.com/office/word/2010/wordprocessingGroup" xmlns:wpi="http://schemas.microsoft.com/office/word/2010/wordprocessingInk" xmlns:wne="http://schemas.microsoft.com/office/word/2006/wordml" xmlns:wps="http://schemas.microsoft.com/office/word/2010/wordprocessingShape" mc:Ignorable="w14 w15 w16se w16cid w16 w16cex w16sdtdh wp14">
+<w:numbering xmlns:wpc="http://schemas.microsoft.com/office/word/2010/wordprocessingCanvas" xmlns:cx="http://schemas.microsoft.com/office/drawing/2014/chartex" xmlns:cx1="http://schemas.microsoft.com/office/drawing/2015/9/8/chartex" xmlns:cx2="http://schemas.microsoft.com/office/drawing/2015/10/21/chartex" xmlns:cx3="http://schemas.microsoft.com/office/drawing/2016/5/9/chartex" xmlns:cx4="http://schemas.microsoft.com/office/drawing/2016/5/10/chartex" xmlns:cx5="http://schemas.microsoft.com/office/drawing/2016/5/11/chartex" xmlns:cx6="http://schemas.microsoft.com/office/drawing/2016/5/12/chartex" xmlns:cx7="http://schemas.microsoft.com/office/drawing/2016/5/13/chartex" xmlns:cx8="http://schemas.microsoft.com/office/drawing/2016/5/14/chartex" xmlns:mc="http://schemas.openxmlformats.org/markup-compatibility/2006" xmlns:aink="http://schemas.microsoft.com/office/drawing/2016/ink" xmlns:am3d="http://schemas.microsoft.com/office/drawing/2017/model3d" xmlns:o="urn:schemas-microsoft-com:office:office" xmlns:oel="http://schemas.microsoft.com/office/2019/extlst" xmlns:r="http://schemas.openxmlformats.org/officeDocument/2006/relationships" xmlns:m="http://schemas.openxmlformats.org/officeDocument/2006/math" xmlns:v="urn:schemas-microsoft-com:vml" xmlns:wp14="http://schemas.microsoft.com/office/word/2010/wordprocessingDrawing" xmlns:wp="http://schemas.openxmlformats.org/drawingml/2006/wordprocessingDrawing" xmlns:w10="urn:schemas-microsoft-com:office:word" xmlns:w="http://schemas.openxmlformats.org/wordprocessingml/2006/main" xmlns:w14="http://schemas.microsoft.com/office/word/2010/wordml" xmlns:w15="http://schemas.microsoft.com/office/word/2012/wordml" xmlns:w16cex="http://schemas.microsoft.com/office/word/2018/wordml/cex" xmlns:w16cid="http://schemas.microsoft.com/office/word/2016/wordml/cid" xmlns:w16="http://schemas.microsoft.com/office/word/2018/wordml" xmlns:w16sdtdh="http://schemas.microsoft.com/office/word/2020/wordml/sdtdatahash" xmlns:w16se="http://schemas.microsoft.com/office/word/2015/wordml/symex" xmlns:wpg="http://schemas.microsoft.com/office/word/2010/wordprocessingGroup" xmlns:wpi="http://schemas.microsoft.com/office/word/2010/wordprocessingInk" xmlns:wne="http://schemas.microsoft.com/office/word/2006/wordml" xmlns:wps="http://schemas.microsoft.com/office/word/2010/wordprocessingShape" mc:Ignorable="w14 w15 w16se w16cid w16 w16cex w16sdtdh wp14">
   <w:abstractNum w:abstractNumId="0" w15:restartNumberingAfterBreak="0">
     <w:nsid w:val="00A853F8"/>
     <w:multiLevelType w:val="hybridMultilevel"/>
@@ -15478,73 +15840,73 @@
       </w:pPr>
     </w:lvl>
   </w:abstractNum>
-  <w:num w:numId="1">
+  <w:num w:numId="1" w16cid:durableId="1408577328">
     <w:abstractNumId w:val="4"/>
   </w:num>
-  <w:num w:numId="2">
+  <w:num w:numId="2" w16cid:durableId="851837931">
     <w:abstractNumId w:val="14"/>
   </w:num>
-  <w:num w:numId="3">
+  <w:num w:numId="3" w16cid:durableId="166334573">
     <w:abstractNumId w:val="0"/>
   </w:num>
-  <w:num w:numId="4">
+  <w:num w:numId="4" w16cid:durableId="1540705108">
     <w:abstractNumId w:val="3"/>
   </w:num>
-  <w:num w:numId="5">
+  <w:num w:numId="5" w16cid:durableId="1927767902">
     <w:abstractNumId w:val="10"/>
   </w:num>
-  <w:num w:numId="6">
+  <w:num w:numId="6" w16cid:durableId="517932788">
     <w:abstractNumId w:val="18"/>
   </w:num>
-  <w:num w:numId="7">
+  <w:num w:numId="7" w16cid:durableId="222176857">
     <w:abstractNumId w:val="21"/>
   </w:num>
-  <w:num w:numId="8">
+  <w:num w:numId="8" w16cid:durableId="2009093902">
     <w:abstractNumId w:val="16"/>
   </w:num>
-  <w:num w:numId="9">
+  <w:num w:numId="9" w16cid:durableId="875508195">
     <w:abstractNumId w:val="8"/>
   </w:num>
-  <w:num w:numId="10">
+  <w:num w:numId="10" w16cid:durableId="2023430751">
     <w:abstractNumId w:val="7"/>
   </w:num>
-  <w:num w:numId="11">
+  <w:num w:numId="11" w16cid:durableId="1761099831">
     <w:abstractNumId w:val="5"/>
   </w:num>
-  <w:num w:numId="12">
+  <w:num w:numId="12" w16cid:durableId="480272868">
     <w:abstractNumId w:val="2"/>
   </w:num>
-  <w:num w:numId="13">
+  <w:num w:numId="13" w16cid:durableId="1174494747">
     <w:abstractNumId w:val="9"/>
   </w:num>
-  <w:num w:numId="14">
+  <w:num w:numId="14" w16cid:durableId="281110687">
     <w:abstractNumId w:val="19"/>
   </w:num>
-  <w:num w:numId="15">
+  <w:num w:numId="15" w16cid:durableId="1966083642">
     <w:abstractNumId w:val="12"/>
   </w:num>
-  <w:num w:numId="16">
+  <w:num w:numId="16" w16cid:durableId="1826899596">
     <w:abstractNumId w:val="11"/>
   </w:num>
-  <w:num w:numId="17">
+  <w:num w:numId="17" w16cid:durableId="1362126540">
     <w:abstractNumId w:val="13"/>
   </w:num>
-  <w:num w:numId="18">
+  <w:num w:numId="18" w16cid:durableId="328367974">
     <w:abstractNumId w:val="22"/>
   </w:num>
-  <w:num w:numId="19">
+  <w:num w:numId="19" w16cid:durableId="510141889">
     <w:abstractNumId w:val="1"/>
   </w:num>
-  <w:num w:numId="20">
+  <w:num w:numId="20" w16cid:durableId="375738630">
     <w:abstractNumId w:val="6"/>
   </w:num>
-  <w:num w:numId="21">
+  <w:num w:numId="21" w16cid:durableId="148980464">
     <w:abstractNumId w:val="20"/>
   </w:num>
-  <w:num w:numId="22">
+  <w:num w:numId="22" w16cid:durableId="9574316">
     <w:abstractNumId w:val="15"/>
   </w:num>
-  <w:num w:numId="23">
+  <w:num w:numId="23" w16cid:durableId="1206019324">
     <w:abstractNumId w:val="17"/>
   </w:num>
 </w:numbering>
